--- a/GAN/GAN实验报告.docx
+++ b/GAN/GAN实验报告.docx
@@ -1,6 +1,6 @@
 
 <file path=word/document.xml><?xml version="1.0" encoding="utf-8"?>
-<w:document xmlns:wpc="http://schemas.microsoft.com/office/word/2010/wordprocessingCanvas" xmlns:mc="http://schemas.openxmlformats.org/markup-compatibility/2006" xmlns:o="urn:schemas-microsoft-com:office:office" xmlns:r="http://schemas.openxmlformats.org/officeDocument/2006/relationships" xmlns:m="http://schemas.openxmlformats.org/officeDocument/2006/math" xmlns:v="urn:schemas-microsoft-com:vml" xmlns:wp14="http://schemas.microsoft.com/office/word/2010/wordprocessingDrawing" xmlns:wp="http://schemas.openxmlformats.org/drawingml/2006/wordprocessingDrawing" xmlns:w="http://schemas.openxmlformats.org/wordprocessingml/2006/main" xmlns:w14="http://schemas.microsoft.com/office/word/2010/wordml" xmlns:w10="urn:schemas-microsoft-com:office:word" xmlns:w15="http://schemas.microsoft.com/office/word/2012/wordml" xmlns:wpg="http://schemas.microsoft.com/office/word/2010/wordprocessingGroup" xmlns:wpi="http://schemas.microsoft.com/office/word/2010/wordprocessingInk" xmlns:wne="http://schemas.microsoft.com/office/word/2006/wordml" xmlns:wps="http://schemas.microsoft.com/office/word/2010/wordprocessingShape" xmlns:wpsCustomData="http://www.wps.cn/officeDocument/2013/wpsCustomData" mc:Ignorable="w14 w15 wp14">
+<w:document xmlns:wpc="http://schemas.microsoft.com/office/word/2010/wordprocessingCanvas" xmlns:cx="http://schemas.microsoft.com/office/drawing/2014/chartex" xmlns:cx1="http://schemas.microsoft.com/office/drawing/2015/9/8/chartex" xmlns:cx2="http://schemas.microsoft.com/office/drawing/2015/10/21/chartex" xmlns:cx3="http://schemas.microsoft.com/office/drawing/2016/5/9/chartex" xmlns:cx4="http://schemas.microsoft.com/office/drawing/2016/5/10/chartex" xmlns:cx5="http://schemas.microsoft.com/office/drawing/2016/5/11/chartex" xmlns:cx6="http://schemas.microsoft.com/office/drawing/2016/5/12/chartex" xmlns:cx7="http://schemas.microsoft.com/office/drawing/2016/5/13/chartex" xmlns:cx8="http://schemas.microsoft.com/office/drawing/2016/5/14/chartex" xmlns:mc="http://schemas.openxmlformats.org/markup-compatibility/2006" xmlns:aink="http://schemas.microsoft.com/office/drawing/2016/ink" xmlns:am3d="http://schemas.microsoft.com/office/drawing/2017/model3d" xmlns:o="urn:schemas-microsoft-com:office:office" xmlns:oel="http://schemas.microsoft.com/office/2019/extlst" xmlns:r="http://schemas.openxmlformats.org/officeDocument/2006/relationships" xmlns:m="http://schemas.openxmlformats.org/officeDocument/2006/math" xmlns:v="urn:schemas-microsoft-com:vml" xmlns:wp14="http://schemas.microsoft.com/office/word/2010/wordprocessingDrawing" xmlns:wp="http://schemas.openxmlformats.org/drawingml/2006/wordprocessingDrawing" xmlns:w10="urn:schemas-microsoft-com:office:word" xmlns:w="http://schemas.openxmlformats.org/wordprocessingml/2006/main" xmlns:w14="http://schemas.microsoft.com/office/word/2010/wordml" xmlns:w15="http://schemas.microsoft.com/office/word/2012/wordml" xmlns:w16cex="http://schemas.microsoft.com/office/word/2018/wordml/cex" xmlns:w16cid="http://schemas.microsoft.com/office/word/2016/wordml/cid" xmlns:w16="http://schemas.microsoft.com/office/word/2018/wordml" xmlns:w16sdtdh="http://schemas.microsoft.com/office/word/2020/wordml/sdtdatahash" xmlns:w16se="http://schemas.microsoft.com/office/word/2015/wordml/symex" xmlns:wpg="http://schemas.microsoft.com/office/word/2010/wordprocessingGroup" xmlns:wpi="http://schemas.microsoft.com/office/word/2010/wordprocessingInk" xmlns:wne="http://schemas.microsoft.com/office/word/2006/wordml" xmlns:wps="http://schemas.microsoft.com/office/word/2010/wordprocessingShape" mc:Ignorable="w14 w15 w16se w16cid w16 w16cex w16sdtdh wp14">
   <w:body>
     <w:p>
       <w:pPr>
@@ -17,29 +17,12 @@
     <w:p>
       <w:pPr>
         <w:jc w:val="center"/>
-        <w:rPr>
-          <w:rFonts w:hint="default" w:eastAsiaTheme="minorEastAsia"/>
-          <w:lang w:val="en-US" w:eastAsia="zh-CN"/>
-        </w:rPr>
-      </w:pPr>
-      <w:r>
-        <w:rPr>
-          <w:rFonts w:hint="eastAsia"/>
-        </w:rPr>
-        <w:t>姓名：</w:t>
-      </w:r>
-      <w:r>
-        <w:rPr>
-          <w:rFonts w:hint="eastAsia"/>
-          <w:lang w:val="en-US" w:eastAsia="zh-CN"/>
-        </w:rPr>
-        <w:t>管昀玫</w:t>
-      </w:r>
-      <w:r>
-        <w:rPr>
-          <w:rFonts w:hint="eastAsia"/>
-        </w:rPr>
-        <w:t xml:space="preserve"> </w:t>
+      </w:pPr>
+      <w:r>
+        <w:rPr>
+          <w:rFonts w:hint="eastAsia"/>
+        </w:rPr>
+        <w:t xml:space="preserve">姓名：管昀玫 </w:t>
       </w:r>
       <w:r>
         <w:t xml:space="preserve">         </w:t>
@@ -48,14 +31,7 @@
         <w:rPr>
           <w:rFonts w:hint="eastAsia"/>
         </w:rPr>
-        <w:t>学号：</w:t>
-      </w:r>
-      <w:r>
-        <w:rPr>
-          <w:rFonts w:hint="eastAsia"/>
-          <w:lang w:val="en-US" w:eastAsia="zh-CN"/>
-        </w:rPr>
-        <w:t>2013750</w:t>
+        <w:t>学号：2013750</w:t>
       </w:r>
     </w:p>
     <w:p>
@@ -66,7 +42,6 @@
     <w:p>
       <w:pPr>
         <w:pStyle w:val="3"/>
-        <w:bidi w:val="0"/>
       </w:pPr>
       <w:r>
         <w:rPr>
@@ -77,7 +52,7 @@
     </w:p>
     <w:p>
       <w:pPr>
-        <w:pStyle w:val="18"/>
+        <w:pStyle w:val="a9"/>
         <w:numPr>
           <w:ilvl w:val="0"/>
           <w:numId w:val="1"/>
@@ -102,7 +77,7 @@
     </w:p>
     <w:p>
       <w:pPr>
-        <w:pStyle w:val="18"/>
+        <w:pStyle w:val="a9"/>
         <w:numPr>
           <w:ilvl w:val="0"/>
           <w:numId w:val="1"/>
@@ -113,7 +88,21 @@
         <w:rPr>
           <w:rFonts w:hint="eastAsia"/>
         </w:rPr>
-        <w:t>学会使用PyTorch搭建G</w:t>
+        <w:t>学会使用</w:t>
+      </w:r>
+      <w:proofErr w:type="spellStart"/>
+      <w:r>
+        <w:rPr>
+          <w:rFonts w:hint="eastAsia"/>
+        </w:rPr>
+        <w:t>PyTorch</w:t>
+      </w:r>
+      <w:proofErr w:type="spellEnd"/>
+      <w:r>
+        <w:rPr>
+          <w:rFonts w:hint="eastAsia"/>
+        </w:rPr>
+        <w:t>搭建G</w:t>
       </w:r>
       <w:r>
         <w:t>AN</w:t>
@@ -122,11 +111,19 @@
         <w:rPr>
           <w:rFonts w:hint="eastAsia"/>
         </w:rPr>
-        <w:t>网络来训练F</w:t>
+        <w:t>网络来训练</w:t>
+      </w:r>
+      <w:proofErr w:type="spellStart"/>
+      <w:r>
+        <w:rPr>
+          <w:rFonts w:hint="eastAsia"/>
+        </w:rPr>
+        <w:t>F</w:t>
       </w:r>
       <w:r>
         <w:t>ashionMNIST</w:t>
       </w:r>
+      <w:proofErr w:type="spellEnd"/>
       <w:r>
         <w:rPr>
           <w:rFonts w:hint="eastAsia"/>
@@ -136,53 +133,39 @@
     </w:p>
     <w:p>
       <w:pPr>
-        <w:pStyle w:val="18"/>
-        <w:ind w:left="420" w:firstLine="0" w:firstLineChars="0"/>
+        <w:pStyle w:val="a9"/>
+        <w:ind w:left="420" w:firstLineChars="0" w:firstLine="0"/>
       </w:pPr>
     </w:p>
     <w:p>
       <w:pPr>
         <w:pStyle w:val="3"/>
-        <w:bidi w:val="0"/>
-        <w:rPr>
-          <w:rFonts w:hint="eastAsia"/>
-          <w:lang w:val="en-US" w:eastAsia="zh-CN"/>
-        </w:rPr>
-      </w:pPr>
-      <w:r>
-        <w:rPr>
-          <w:rFonts w:hint="eastAsia"/>
-          <w:lang w:val="en-US" w:eastAsia="zh-CN"/>
+      </w:pPr>
+      <w:r>
+        <w:rPr>
+          <w:rFonts w:hint="eastAsia"/>
         </w:rPr>
         <w:t>GAN</w:t>
       </w:r>
     </w:p>
     <w:p>
       <w:pPr>
-        <w:ind w:firstLine="420" w:firstLineChars="0"/>
-        <w:rPr>
-          <w:rFonts w:hint="eastAsia"/>
-          <w:lang w:val="en-US" w:eastAsia="zh-CN"/>
-        </w:rPr>
-      </w:pPr>
-      <w:r>
-        <w:rPr>
-          <w:rFonts w:hint="eastAsia"/>
-          <w:lang w:val="en-US" w:eastAsia="zh-CN"/>
+        <w:ind w:firstLine="420"/>
+      </w:pPr>
+      <w:r>
+        <w:rPr>
+          <w:rFonts w:hint="eastAsia"/>
         </w:rPr>
         <w:t>老师提供的原始版本的GAN网络结构如下所示：</w:t>
       </w:r>
     </w:p>
     <w:p>
-      <w:pPr>
-        <w:rPr>
-          <w:rFonts w:hint="default"/>
-          <w:lang w:val="en-US" w:eastAsia="zh-CN"/>
-        </w:rPr>
-      </w:pPr>
-      <w:r>
+      <w:r>
+        <w:rPr>
+          <w:noProof/>
+        </w:rPr>
         <w:drawing>
-          <wp:inline distT="0" distB="0" distL="114300" distR="114300">
+          <wp:inline distT="0" distB="0" distL="114300" distR="114300" wp14:anchorId="5F5AFD56" wp14:editId="40B5BDD5">
             <wp:extent cx="4807585" cy="1806575"/>
             <wp:effectExtent l="0" t="0" r="8255" b="6985"/>
             <wp:docPr id="1" name="图片 1"/>
@@ -199,7 +182,7 @@
                     </pic:cNvPicPr>
                   </pic:nvPicPr>
                   <pic:blipFill>
-                    <a:blip r:embed="rId4"/>
+                    <a:blip r:embed="rId5"/>
                     <a:stretch>
                       <a:fillRect/>
                     </a:stretch>
@@ -226,51 +209,37 @@
     </w:p>
     <w:p>
       <w:pPr>
-        <w:ind w:firstLine="420" w:firstLineChars="0"/>
-        <w:rPr>
-          <w:rFonts w:hint="eastAsia"/>
-          <w:lang w:val="en-US" w:eastAsia="zh-CN"/>
-        </w:rPr>
-      </w:pPr>
-      <w:r>
-        <w:rPr>
-          <w:rFonts w:hint="eastAsia"/>
-          <w:lang w:val="en-US" w:eastAsia="zh-CN"/>
+        <w:ind w:firstLine="420"/>
+      </w:pPr>
+      <w:r>
+        <w:rPr>
+          <w:rFonts w:hint="eastAsia"/>
         </w:rPr>
         <w:t>训练的loss曲线如下图所示：</w:t>
       </w:r>
     </w:p>
     <w:p>
       <w:pPr>
-        <w:ind w:firstLine="420" w:firstLineChars="0"/>
-        <w:rPr>
-          <w:rFonts w:hint="default"/>
-          <w:lang w:val="en-US" w:eastAsia="zh-CN"/>
-        </w:rPr>
-      </w:pPr>
-      <w:r>
-        <w:rPr>
-          <w:rFonts w:hint="eastAsia"/>
-          <w:lang w:val="en-US" w:eastAsia="zh-CN"/>
+        <w:ind w:firstLine="420"/>
+      </w:pPr>
+      <w:r>
+        <w:rPr>
+          <w:rFonts w:hint="eastAsia"/>
         </w:rPr>
         <w:t>左图为生成器的loss曲线，右图为判别器的loss曲线。</w:t>
       </w:r>
     </w:p>
     <w:p>
       <w:pPr>
-        <w:ind w:firstLine="420" w:firstLineChars="0"/>
-        <w:rPr>
-          <w:rFonts w:hint="eastAsia"/>
-          <w:lang w:val="en-US" w:eastAsia="zh-CN"/>
-        </w:rPr>
-      </w:pPr>
-      <w:r>
-        <w:rPr>
-          <w:rFonts w:hint="eastAsia"/>
-          <w:lang w:val="en-US" w:eastAsia="zh-CN"/>
+        <w:ind w:firstLine="420"/>
+      </w:pPr>
+      <w:r>
+        <w:rPr>
+          <w:rFonts w:hint="eastAsia"/>
+          <w:noProof/>
         </w:rPr>
         <w:drawing>
-          <wp:inline distT="0" distB="0" distL="114300" distR="114300">
+          <wp:inline distT="0" distB="0" distL="114300" distR="114300" wp14:anchorId="17407C4F" wp14:editId="1FED93B4">
             <wp:extent cx="2411095" cy="1446530"/>
             <wp:effectExtent l="0" t="0" r="12065" b="1270"/>
             <wp:docPr id="12" name="图片 12" descr="lossG"/>
@@ -287,7 +256,7 @@
                     </pic:cNvPicPr>
                   </pic:nvPicPr>
                   <pic:blipFill>
-                    <a:blip r:embed="rId5"/>
+                    <a:blip r:embed="rId6"/>
                     <a:stretch>
                       <a:fillRect/>
                     </a:stretch>
@@ -310,10 +279,10 @@
       <w:r>
         <w:rPr>
           <w:rFonts w:hint="eastAsia"/>
-          <w:lang w:val="en-US" w:eastAsia="zh-CN"/>
+          <w:noProof/>
         </w:rPr>
         <w:drawing>
-          <wp:inline distT="0" distB="0" distL="114300" distR="114300">
+          <wp:inline distT="0" distB="0" distL="114300" distR="114300" wp14:anchorId="78483249" wp14:editId="04BE08D1">
             <wp:extent cx="2390775" cy="1434465"/>
             <wp:effectExtent l="0" t="0" r="1905" b="13335"/>
             <wp:docPr id="13" name="图片 13" descr="lossV"/>
@@ -330,7 +299,7 @@
                     </pic:cNvPicPr>
                   </pic:nvPicPr>
                   <pic:blipFill>
-                    <a:blip r:embed="rId6"/>
+                    <a:blip r:embed="rId7"/>
                     <a:stretch>
                       <a:fillRect/>
                     </a:stretch>
@@ -353,27 +322,13 @@
     </w:p>
     <w:p>
       <w:pPr>
-        <w:ind w:firstLine="420" w:firstLineChars="0"/>
-        <w:rPr>
-          <w:rFonts w:hint="eastAsia"/>
-          <w:lang w:val="en-US" w:eastAsia="zh-CN"/>
-        </w:rPr>
-      </w:pPr>
-      <w:r>
-        <w:rPr>
-          <w:rFonts w:hint="eastAsia"/>
-          <w:lang w:val="en-US" w:eastAsia="zh-CN"/>
-        </w:rPr>
-        <w:t>由于GAN是极大极小博弈，generator和discriminator在不断对抗中迭代升级，loss函数会呈现出不可预测的趋势，如图中所示，虽然二者的loss曲线有波动，但波动不大。GAN的loss曲线</w:t>
-      </w:r>
-      <w:bookmarkStart w:id="0" w:name="_GoBack"/>
-      <w:bookmarkEnd w:id="0"/>
-      <w:r>
-        <w:rPr>
-          <w:rFonts w:hint="eastAsia"/>
-          <w:lang w:val="en-US" w:eastAsia="zh-CN"/>
-        </w:rPr>
-        <w:t>有以下规律：</w:t>
+        <w:ind w:firstLine="420"/>
+      </w:pPr>
+      <w:r>
+        <w:rPr>
+          <w:rFonts w:hint="eastAsia"/>
+        </w:rPr>
+        <w:t>由于GAN是极大极小博弈，generator和discriminator在不断对抗中迭代升级，loss函数会呈现出不可预测的趋势，如图中所示，虽然二者的loss曲线有波动，但波动不大。GAN的loss曲线有以下规律：</w:t>
       </w:r>
     </w:p>
     <w:p>
@@ -382,17 +337,9 @@
           <w:ilvl w:val="0"/>
           <w:numId w:val="2"/>
         </w:numPr>
-        <w:ind w:firstLine="420" w:firstLineChars="0"/>
-        <w:rPr>
-          <w:rFonts w:hint="default"/>
-          <w:lang w:val="en-US" w:eastAsia="zh-CN"/>
-        </w:rPr>
-      </w:pPr>
-      <w:r>
-        <w:rPr>
-          <w:rFonts w:hint="default"/>
-          <w:lang w:val="en-US" w:eastAsia="zh-CN"/>
-        </w:rPr>
+        <w:ind w:firstLine="420"/>
+      </w:pPr>
+      <w:r>
         <w:t>生成器和判别器从一开始都是非常弱的，因此一般不会在训练一开始两者损失就非常剧烈的波动。在训练一段时间达到稳定期后，生成器和判别器的损失都应该在一个小区间内波动，而不会有明显的持续上升/下降趋势。</w:t>
       </w:r>
     </w:p>
@@ -402,18 +349,14 @@
           <w:ilvl w:val="0"/>
           <w:numId w:val="2"/>
         </w:numPr>
-        <w:ind w:left="0" w:leftChars="0" w:firstLine="420" w:firstLineChars="0"/>
-        <w:rPr>
-          <w:rFonts w:hint="default"/>
-          <w:lang w:val="en-US" w:eastAsia="zh-CN"/>
-        </w:rPr>
-      </w:pPr>
-      <w:r>
-        <w:rPr>
-          <w:rFonts w:hint="default"/>
-          <w:lang w:val="en-US" w:eastAsia="zh-CN"/>
-        </w:rPr>
-        <w:t>如果生成器损失持续明显上升，表明其无法学习怎么欺骗判别器，体现在结果上就是开始生成噪声。</w:t>
+        <w:ind w:firstLine="420"/>
+      </w:pPr>
+      <w:r>
+        <w:t>如果生成器损失持续明显上升，表明其无法学习怎么欺骗判别器，体现在结果上就是</w:t>
+      </w:r>
+      <w:r>
+        <w:lastRenderedPageBreak/>
+        <w:t>开始生成噪声。</w:t>
       </w:r>
     </w:p>
     <w:p>
@@ -422,23 +365,14 @@
           <w:ilvl w:val="0"/>
           <w:numId w:val="2"/>
         </w:numPr>
-        <w:ind w:left="0" w:leftChars="0" w:firstLine="420" w:firstLineChars="0"/>
-        <w:rPr>
-          <w:rFonts w:hint="default"/>
-          <w:lang w:val="en-US" w:eastAsia="zh-CN"/>
-        </w:rPr>
-      </w:pPr>
-      <w:r>
-        <w:rPr>
-          <w:rFonts w:hint="default"/>
-          <w:lang w:val="en-US" w:eastAsia="zh-CN"/>
-        </w:rPr>
+        <w:ind w:firstLine="420"/>
+      </w:pPr>
+      <w:r>
         <w:t>如果判别器损失持续明显上升，表示其无法学习怎么识别生成器，体现在结果上就是生成器可能会生成一致的，无意义的但是能欺骗判别器的图像</w:t>
       </w:r>
       <w:r>
         <w:rPr>
           <w:rFonts w:hint="eastAsia"/>
-          <w:lang w:val="en-US" w:eastAsia="zh-CN"/>
         </w:rPr>
         <w:t>。</w:t>
       </w:r>
@@ -446,27 +380,29 @@
     <w:p>
       <w:pPr>
         <w:pStyle w:val="7"/>
-        <w:bidi w:val="0"/>
-        <w:rPr>
-          <w:rFonts w:hint="eastAsia"/>
-          <w:lang w:val="en-US" w:eastAsia="zh-CN"/>
-        </w:rPr>
-      </w:pPr>
-      <w:r>
-        <w:rPr>
-          <w:rFonts w:hint="eastAsia"/>
-          <w:lang w:val="en-US" w:eastAsia="zh-CN"/>
+      </w:pPr>
+      <w:r>
+        <w:rPr>
+          <w:rFonts w:hint="eastAsia"/>
         </w:rPr>
         <w:t>自定义一组随机数，生成8张图</w:t>
       </w:r>
     </w:p>
     <w:p>
-      <w:r>
+      <w:pPr>
+        <w:rPr>
+          <w:rFonts w:hint="eastAsia"/>
+        </w:rPr>
+      </w:pPr>
+      <w:r>
+        <w:rPr>
+          <w:noProof/>
+        </w:rPr>
         <w:drawing>
-          <wp:inline distT="0" distB="0" distL="114300" distR="114300">
-            <wp:extent cx="4312920" cy="830580"/>
-            <wp:effectExtent l="0" t="0" r="0" b="7620"/>
-            <wp:docPr id="2" name="图片 2"/>
+          <wp:inline distT="0" distB="0" distL="0" distR="0" wp14:anchorId="0791E76B" wp14:editId="0367A853">
+            <wp:extent cx="5113463" cy="845893"/>
+            <wp:effectExtent l="0" t="0" r="0" b="0"/>
+            <wp:docPr id="421296859" name="图片 1"/>
             <wp:cNvGraphicFramePr>
               <a:graphicFrameLocks xmlns:a="http://schemas.openxmlformats.org/drawingml/2006/main" noChangeAspect="1"/>
             </wp:cNvGraphicFramePr>
@@ -474,173 +410,8 @@
               <a:graphicData uri="http://schemas.openxmlformats.org/drawingml/2006/picture">
                 <pic:pic xmlns:pic="http://schemas.openxmlformats.org/drawingml/2006/picture">
                   <pic:nvPicPr>
-                    <pic:cNvPr id="2" name="图片 2"/>
-                    <pic:cNvPicPr>
-                      <a:picLocks noChangeAspect="1"/>
-                    </pic:cNvPicPr>
-                  </pic:nvPicPr>
-                  <pic:blipFill>
-                    <a:blip r:embed="rId7"/>
-                    <a:stretch>
-                      <a:fillRect/>
-                    </a:stretch>
-                  </pic:blipFill>
-                  <pic:spPr>
-                    <a:xfrm>
-                      <a:off x="0" y="0"/>
-                      <a:ext cx="4312920" cy="830580"/>
-                    </a:xfrm>
-                    <a:prstGeom prst="rect">
-                      <a:avLst/>
-                    </a:prstGeom>
-                    <a:noFill/>
-                    <a:ln>
-                      <a:noFill/>
-                    </a:ln>
-                  </pic:spPr>
-                </pic:pic>
-              </a:graphicData>
-            </a:graphic>
-          </wp:inline>
-        </w:drawing>
-      </w:r>
-    </w:p>
-    <w:p>
-      <w:pPr>
-        <w:pStyle w:val="7"/>
-        <w:keepNext/>
-        <w:keepLines/>
-        <w:pageBreakBefore w:val="0"/>
-        <w:widowControl w:val="0"/>
-        <w:kinsoku/>
-        <w:wordWrap/>
-        <w:overflowPunct/>
-        <w:topLinePunct w:val="0"/>
-        <w:autoSpaceDE/>
-        <w:autoSpaceDN/>
-        <w:bidi w:val="0"/>
-        <w:adjustRightInd/>
-        <w:snapToGrid/>
-        <w:spacing w:line="240" w:lineRule="auto"/>
-        <w:textAlignment w:val="auto"/>
-        <w:rPr>
-          <w:rFonts w:hint="eastAsia"/>
-        </w:rPr>
-      </w:pPr>
-      <w:r>
-        <w:rPr>
-          <w:rFonts w:hint="eastAsia"/>
-        </w:rPr>
-        <w:t>针对自定义的100个随机数，自由挑选5个随机数，查看调整每个随机数时，生成图像的变化（每个随机数调整3次，共生成15x8张图），总结调整每个随机数时，生成图像发生的变化</w:t>
-      </w:r>
-    </w:p>
-    <w:p>
-      <w:pPr>
-        <w:ind w:firstLine="420" w:firstLineChars="0"/>
-        <w:rPr>
-          <w:rFonts w:hint="default" w:eastAsiaTheme="minorEastAsia"/>
-          <w:lang w:val="en-US" w:eastAsia="zh-CN"/>
-        </w:rPr>
-      </w:pPr>
-      <w:r>
-        <w:rPr>
-          <w:rFonts w:hint="eastAsia"/>
-          <w:lang w:val="en-US" w:eastAsia="zh-CN"/>
-        </w:rPr>
-        <w:t>操作过程如下所示：</w:t>
-      </w:r>
-    </w:p>
-    <w:p>
-      <w:pPr>
-        <w:numPr>
-          <w:ilvl w:val="0"/>
-          <w:numId w:val="3"/>
-        </w:numPr>
-        <w:ind w:firstLine="420" w:firstLineChars="0"/>
-        <w:rPr>
-          <w:rFonts w:hint="eastAsia"/>
-        </w:rPr>
-      </w:pPr>
-      <w:r>
-        <w:rPr>
-          <w:rFonts w:hint="eastAsia"/>
-        </w:rPr>
-        <w:t>首先，使用 torch.randn(8, 100, device=args.device) 生成了八个具有100个维度的随机数。这些随机数将被用作生成图像的输入。</w:t>
-      </w:r>
-    </w:p>
-    <w:p>
-      <w:pPr>
-        <w:numPr>
-          <w:ilvl w:val="0"/>
-          <w:numId w:val="3"/>
-        </w:numPr>
-        <w:ind w:firstLine="420" w:firstLineChars="0"/>
-        <w:rPr>
-          <w:rFonts w:hint="eastAsia"/>
-        </w:rPr>
-      </w:pPr>
-      <w:r>
-        <w:rPr>
-          <w:rFonts w:hint="eastAsia"/>
-        </w:rPr>
-        <w:t>然后，使用 fixed_noise = fixed_noise.repeat(5, 1) 将这八个随机数复制五次，以便在每个五个位置上进行更改。这样做是为了确保每一行中的八个随机数图像，在每次实验中更改的位置是相同的。</w:t>
-      </w:r>
-    </w:p>
-    <w:p>
-      <w:pPr>
-        <w:numPr>
-          <w:ilvl w:val="0"/>
-          <w:numId w:val="3"/>
-        </w:numPr>
-        <w:ind w:firstLine="420" w:firstLineChars="0"/>
-        <w:rPr>
-          <w:rFonts w:hint="eastAsia"/>
-        </w:rPr>
-      </w:pPr>
-      <w:r>
-        <w:rPr>
-          <w:rFonts w:hint="eastAsia"/>
-        </w:rPr>
-        <w:t>对于每张图像，以一行为单位，依次更改其中的八个随机数。第一行代表更改第一个位置的随机数，第二行代表更改第20个位置的随机数，依此类推。最后一行代表更改第80个位置的随机数。</w:t>
-      </w:r>
-    </w:p>
-    <w:p>
-      <w:pPr>
-        <w:numPr>
-          <w:numId w:val="0"/>
-        </w:numPr>
-        <w:ind w:firstLine="420" w:firstLineChars="0"/>
-        <w:rPr>
-          <w:rFonts w:hint="default" w:eastAsiaTheme="minorEastAsia"/>
-          <w:lang w:val="en-US" w:eastAsia="zh-CN"/>
-        </w:rPr>
-      </w:pPr>
-      <w:r>
-        <w:rPr>
-          <w:rFonts w:hint="eastAsia"/>
-          <w:lang w:val="en-US" w:eastAsia="zh-CN"/>
-        </w:rPr>
-        <w:t>代码如下所示：</w:t>
-      </w:r>
-    </w:p>
-    <w:p>
-      <w:r>
-        <w:drawing>
-          <wp:inline distT="0" distB="0" distL="114300" distR="114300">
-            <wp:extent cx="5021580" cy="2179320"/>
-            <wp:effectExtent l="0" t="0" r="7620" b="0"/>
-            <wp:docPr id="7" name="图片 7"/>
-            <wp:cNvGraphicFramePr>
-              <a:graphicFrameLocks xmlns:a="http://schemas.openxmlformats.org/drawingml/2006/main" noChangeAspect="1"/>
-            </wp:cNvGraphicFramePr>
-            <a:graphic xmlns:a="http://schemas.openxmlformats.org/drawingml/2006/main">
-              <a:graphicData uri="http://schemas.openxmlformats.org/drawingml/2006/picture">
-                <pic:pic xmlns:pic="http://schemas.openxmlformats.org/drawingml/2006/picture">
-                  <pic:nvPicPr>
-                    <pic:cNvPr id="7" name="图片 7"/>
-                    <pic:cNvPicPr>
-                      <a:picLocks noChangeAspect="1"/>
-                    </pic:cNvPicPr>
+                    <pic:cNvPr id="421296859" name=""/>
+                    <pic:cNvPicPr/>
                   </pic:nvPicPr>
                   <pic:blipFill>
                     <a:blip r:embed="rId8"/>
@@ -651,15 +422,11 @@
                   <pic:spPr>
                     <a:xfrm>
                       <a:off x="0" y="0"/>
-                      <a:ext cx="5021580" cy="2179320"/>
+                      <a:ext cx="5113463" cy="845893"/>
                     </a:xfrm>
                     <a:prstGeom prst="rect">
                       <a:avLst/>
                     </a:prstGeom>
-                    <a:noFill/>
-                    <a:ln>
-                      <a:noFill/>
-                    </a:ln>
                   </pic:spPr>
                 </pic:pic>
               </a:graphicData>
@@ -669,25 +436,243 @@
       </w:r>
     </w:p>
     <w:p>
-      <w:pPr>
-        <w:ind w:firstLine="420" w:firstLineChars="0"/>
-        <w:rPr>
-          <w:rFonts w:hint="eastAsia"/>
-          <w:lang w:val="en-US" w:eastAsia="zh-CN"/>
-        </w:rPr>
-      </w:pPr>
-      <w:r>
-        <w:rPr>
-          <w:rFonts w:hint="eastAsia"/>
-          <w:lang w:val="en-US" w:eastAsia="zh-CN"/>
+      <w:r>
+        <w:rPr>
+          <w:noProof/>
+        </w:rPr>
+        <w:drawing>
+          <wp:inline distT="0" distB="0" distL="0" distR="0" wp14:anchorId="181F47CE" wp14:editId="03126EED">
+            <wp:extent cx="5174428" cy="1097375"/>
+            <wp:effectExtent l="0" t="0" r="7620" b="7620"/>
+            <wp:docPr id="1987663605" name="图片 1"/>
+            <wp:cNvGraphicFramePr>
+              <a:graphicFrameLocks xmlns:a="http://schemas.openxmlformats.org/drawingml/2006/main" noChangeAspect="1"/>
+            </wp:cNvGraphicFramePr>
+            <a:graphic xmlns:a="http://schemas.openxmlformats.org/drawingml/2006/main">
+              <a:graphicData uri="http://schemas.openxmlformats.org/drawingml/2006/picture">
+                <pic:pic xmlns:pic="http://schemas.openxmlformats.org/drawingml/2006/picture">
+                  <pic:nvPicPr>
+                    <pic:cNvPr id="1987663605" name=""/>
+                    <pic:cNvPicPr/>
+                  </pic:nvPicPr>
+                  <pic:blipFill>
+                    <a:blip r:embed="rId9"/>
+                    <a:stretch>
+                      <a:fillRect/>
+                    </a:stretch>
+                  </pic:blipFill>
+                  <pic:spPr>
+                    <a:xfrm>
+                      <a:off x="0" y="0"/>
+                      <a:ext cx="5174428" cy="1097375"/>
+                    </a:xfrm>
+                    <a:prstGeom prst="rect">
+                      <a:avLst/>
+                    </a:prstGeom>
+                  </pic:spPr>
+                </pic:pic>
+              </a:graphicData>
+            </a:graphic>
+          </wp:inline>
+        </w:drawing>
+      </w:r>
+    </w:p>
+    <w:p>
+      <w:pPr>
+        <w:pStyle w:val="7"/>
+        <w:spacing w:line="240" w:lineRule="auto"/>
+      </w:pPr>
+      <w:r>
+        <w:rPr>
+          <w:rFonts w:hint="eastAsia"/>
+        </w:rPr>
+        <w:t>针对自定义的100个随机数，自由挑选5个随机数，查看调整每个随机数时，生成图像的变化（每个随机数调整3次，共生成15x8张图），总结调整每个随机数时，生成图像发生的变化</w:t>
+      </w:r>
+    </w:p>
+    <w:p>
+      <w:pPr>
+        <w:ind w:firstLine="420"/>
+      </w:pPr>
+      <w:r>
+        <w:rPr>
+          <w:rFonts w:hint="eastAsia"/>
+        </w:rPr>
+        <w:t>操作过程如下所示：</w:t>
+      </w:r>
+    </w:p>
+    <w:p>
+      <w:pPr>
+        <w:numPr>
+          <w:ilvl w:val="0"/>
+          <w:numId w:val="3"/>
+        </w:numPr>
+        <w:ind w:firstLine="420"/>
+      </w:pPr>
+      <w:r>
+        <w:rPr>
+          <w:rFonts w:hint="eastAsia"/>
+        </w:rPr>
+        <w:t xml:space="preserve">首先，使用 </w:t>
+      </w:r>
+      <w:proofErr w:type="spellStart"/>
+      <w:r>
+        <w:rPr>
+          <w:rFonts w:hint="eastAsia"/>
+        </w:rPr>
+        <w:t>torch.randn</w:t>
+      </w:r>
+      <w:proofErr w:type="spellEnd"/>
+      <w:r>
+        <w:rPr>
+          <w:rFonts w:hint="eastAsia"/>
+        </w:rPr>
+        <w:t>(8, 100, device=</w:t>
+      </w:r>
+      <w:proofErr w:type="spellStart"/>
+      <w:r>
+        <w:rPr>
+          <w:rFonts w:hint="eastAsia"/>
+        </w:rPr>
+        <w:t>args.device</w:t>
+      </w:r>
+      <w:proofErr w:type="spellEnd"/>
+      <w:r>
+        <w:rPr>
+          <w:rFonts w:hint="eastAsia"/>
+        </w:rPr>
+        <w:t>) 生成了八个具有100个维度的随机数。这些随机数将被用作生成图像的输入。</w:t>
+      </w:r>
+    </w:p>
+    <w:p>
+      <w:pPr>
+        <w:numPr>
+          <w:ilvl w:val="0"/>
+          <w:numId w:val="3"/>
+        </w:numPr>
+        <w:ind w:firstLine="420"/>
+      </w:pPr>
+      <w:r>
+        <w:rPr>
+          <w:rFonts w:hint="eastAsia"/>
+        </w:rPr>
+        <w:t xml:space="preserve">然后，使用 </w:t>
+      </w:r>
+      <w:proofErr w:type="spellStart"/>
+      <w:r>
+        <w:rPr>
+          <w:rFonts w:hint="eastAsia"/>
+        </w:rPr>
+        <w:t>fixed_noise</w:t>
+      </w:r>
+      <w:proofErr w:type="spellEnd"/>
+      <w:r>
+        <w:rPr>
+          <w:rFonts w:hint="eastAsia"/>
+        </w:rPr>
+        <w:t xml:space="preserve"> = </w:t>
+      </w:r>
+      <w:proofErr w:type="spellStart"/>
+      <w:r>
+        <w:rPr>
+          <w:rFonts w:hint="eastAsia"/>
+        </w:rPr>
+        <w:t>fixed_noise.repeat</w:t>
+      </w:r>
+      <w:proofErr w:type="spellEnd"/>
+      <w:r>
+        <w:rPr>
+          <w:rFonts w:hint="eastAsia"/>
+        </w:rPr>
+        <w:t>(5, 1) 将这八个随机数复制五次，以便在每个五个位置上进行更改。这样做是为了确保每一行中的八个随机数图像，在每次实验中更改的位置是相同的。</w:t>
+      </w:r>
+    </w:p>
+    <w:p>
+      <w:pPr>
+        <w:numPr>
+          <w:ilvl w:val="0"/>
+          <w:numId w:val="3"/>
+        </w:numPr>
+        <w:ind w:firstLine="420"/>
+      </w:pPr>
+      <w:r>
+        <w:rPr>
+          <w:rFonts w:hint="eastAsia"/>
+        </w:rPr>
+        <w:t>对于每张图像，以一行为单位，依次更改其中的八个随机数。第一行代表更改第一个位置的随机数，第二行代表更改第20个位置的随机数，依此类推。最后一行代表更改第80个位置的随机数。</w:t>
+      </w:r>
+    </w:p>
+    <w:p>
+      <w:pPr>
+        <w:ind w:firstLine="420"/>
+      </w:pPr>
+      <w:r>
+        <w:rPr>
+          <w:rFonts w:hint="eastAsia"/>
+        </w:rPr>
+        <w:t>代码如下所示：</w:t>
+      </w:r>
+    </w:p>
+    <w:p>
+      <w:r>
+        <w:rPr>
+          <w:noProof/>
+        </w:rPr>
+        <w:lastRenderedPageBreak/>
+        <w:drawing>
+          <wp:inline distT="0" distB="0" distL="0" distR="0" wp14:anchorId="46364ED2" wp14:editId="2C7AAA74">
+            <wp:extent cx="5121084" cy="2834886"/>
+            <wp:effectExtent l="0" t="0" r="3810" b="3810"/>
+            <wp:docPr id="1526872223" name="图片 1"/>
+            <wp:cNvGraphicFramePr>
+              <a:graphicFrameLocks xmlns:a="http://schemas.openxmlformats.org/drawingml/2006/main" noChangeAspect="1"/>
+            </wp:cNvGraphicFramePr>
+            <a:graphic xmlns:a="http://schemas.openxmlformats.org/drawingml/2006/main">
+              <a:graphicData uri="http://schemas.openxmlformats.org/drawingml/2006/picture">
+                <pic:pic xmlns:pic="http://schemas.openxmlformats.org/drawingml/2006/picture">
+                  <pic:nvPicPr>
+                    <pic:cNvPr id="1526872223" name=""/>
+                    <pic:cNvPicPr/>
+                  </pic:nvPicPr>
+                  <pic:blipFill>
+                    <a:blip r:embed="rId10"/>
+                    <a:stretch>
+                      <a:fillRect/>
+                    </a:stretch>
+                  </pic:blipFill>
+                  <pic:spPr>
+                    <a:xfrm>
+                      <a:off x="0" y="0"/>
+                      <a:ext cx="5121084" cy="2834886"/>
+                    </a:xfrm>
+                    <a:prstGeom prst="rect">
+                      <a:avLst/>
+                    </a:prstGeom>
+                  </pic:spPr>
+                </pic:pic>
+              </a:graphicData>
+            </a:graphic>
+          </wp:inline>
+        </w:drawing>
+      </w:r>
+    </w:p>
+    <w:p>
+      <w:pPr>
+        <w:ind w:firstLine="420"/>
+      </w:pPr>
+      <w:r>
+        <w:rPr>
+          <w:rFonts w:hint="eastAsia"/>
         </w:rPr>
         <w:t>将随机数固定为0.5，生成图像如下图所示：</w:t>
       </w:r>
     </w:p>
     <w:p>
       <w:r>
+        <w:rPr>
+          <w:noProof/>
+        </w:rPr>
         <w:drawing>
-          <wp:inline distT="0" distB="0" distL="114300" distR="114300">
+          <wp:inline distT="0" distB="0" distL="114300" distR="114300" wp14:anchorId="68402EA3" wp14:editId="014A07B3">
             <wp:extent cx="3797300" cy="2431415"/>
             <wp:effectExtent l="0" t="0" r="12700" b="6985"/>
             <wp:docPr id="8" name="图片 8"/>
@@ -704,7 +689,7 @@
                     </pic:cNvPicPr>
                   </pic:nvPicPr>
                   <pic:blipFill>
-                    <a:blip r:embed="rId9"/>
+                    <a:blip r:embed="rId11"/>
                     <a:stretch>
                       <a:fillRect/>
                     </a:stretch>
@@ -731,30 +716,22 @@
     </w:p>
     <w:p>
       <w:pPr>
-        <w:ind w:firstLine="420" w:firstLineChars="0"/>
-        <w:rPr>
-          <w:rFonts w:hint="eastAsia"/>
-          <w:lang w:val="en-US" w:eastAsia="zh-CN"/>
-        </w:rPr>
-      </w:pPr>
-      <w:r>
-        <w:rPr>
-          <w:rFonts w:hint="eastAsia"/>
-          <w:lang w:val="en-US" w:eastAsia="zh-CN"/>
+        <w:ind w:firstLine="420"/>
+      </w:pPr>
+      <w:r>
+        <w:rPr>
+          <w:rFonts w:hint="eastAsia"/>
         </w:rPr>
         <w:t>将随机数固定为3，生成图像如下图所示：</w:t>
       </w:r>
     </w:p>
     <w:p>
-      <w:pPr>
-        <w:rPr>
-          <w:rFonts w:hint="eastAsia" w:eastAsiaTheme="minorEastAsia"/>
-          <w:lang w:val="en-US" w:eastAsia="zh-CN"/>
-        </w:rPr>
-      </w:pPr>
-      <w:r>
+      <w:r>
+        <w:rPr>
+          <w:noProof/>
+        </w:rPr>
         <w:drawing>
-          <wp:inline distT="0" distB="0" distL="114300" distR="114300">
+          <wp:inline distT="0" distB="0" distL="114300" distR="114300" wp14:anchorId="10160166" wp14:editId="37404F58">
             <wp:extent cx="3743960" cy="2414905"/>
             <wp:effectExtent l="0" t="0" r="5080" b="8255"/>
             <wp:docPr id="9" name="图片 9"/>
@@ -771,7 +748,7 @@
                     </pic:cNvPicPr>
                   </pic:nvPicPr>
                   <pic:blipFill>
-                    <a:blip r:embed="rId10"/>
+                    <a:blip r:embed="rId12"/>
                     <a:stretch>
                       <a:fillRect/>
                     </a:stretch>
@@ -798,29 +775,23 @@
     </w:p>
     <w:p>
       <w:pPr>
-        <w:ind w:firstLine="420" w:firstLineChars="0"/>
-        <w:rPr>
-          <w:rFonts w:hint="eastAsia"/>
-          <w:lang w:val="en-US" w:eastAsia="zh-CN"/>
-        </w:rPr>
-      </w:pPr>
-      <w:r>
-        <w:rPr>
-          <w:rFonts w:hint="eastAsia"/>
-          <w:lang w:val="en-US" w:eastAsia="zh-CN"/>
+        <w:ind w:firstLine="420"/>
+      </w:pPr>
+      <w:r>
+        <w:rPr>
+          <w:rFonts w:hint="eastAsia"/>
         </w:rPr>
         <w:t>将随机数固定为10，生成图像如下图所示：</w:t>
       </w:r>
     </w:p>
     <w:p>
-      <w:pPr>
-        <w:rPr>
-          <w:rFonts w:hint="eastAsia"/>
-        </w:rPr>
-      </w:pPr>
-      <w:r>
+      <w:r>
+        <w:rPr>
+          <w:noProof/>
+        </w:rPr>
+        <w:lastRenderedPageBreak/>
         <w:drawing>
-          <wp:inline distT="0" distB="0" distL="114300" distR="114300">
+          <wp:inline distT="0" distB="0" distL="114300" distR="114300" wp14:anchorId="3930A52B" wp14:editId="1A3D3BA3">
             <wp:extent cx="3738245" cy="2453005"/>
             <wp:effectExtent l="0" t="0" r="10795" b="635"/>
             <wp:docPr id="10" name="图片 10"/>
@@ -837,7 +808,7 @@
                     </pic:cNvPicPr>
                   </pic:nvPicPr>
                   <pic:blipFill>
-                    <a:blip r:embed="rId11"/>
+                    <a:blip r:embed="rId13"/>
                     <a:stretch>
                       <a:fillRect/>
                     </a:stretch>
@@ -864,10 +835,7 @@
     </w:p>
     <w:p>
       <w:pPr>
-        <w:ind w:firstLine="420" w:firstLineChars="0"/>
-        <w:rPr>
-          <w:rFonts w:hint="eastAsia"/>
-        </w:rPr>
+        <w:ind w:firstLine="420"/>
       </w:pPr>
       <w:r>
         <w:rPr>
@@ -878,10 +846,7 @@
     </w:p>
     <w:p>
       <w:pPr>
-        <w:ind w:firstLine="420" w:firstLineChars="0"/>
-        <w:rPr>
-          <w:rFonts w:hint="eastAsia"/>
-        </w:rPr>
+        <w:ind w:firstLine="420"/>
       </w:pPr>
       <w:r>
         <w:rPr>
@@ -892,10 +857,7 @@
     </w:p>
     <w:p>
       <w:pPr>
-        <w:ind w:firstLine="420" w:firstLineChars="0"/>
-        <w:rPr>
-          <w:rFonts w:hint="eastAsia"/>
-        </w:rPr>
+        <w:ind w:firstLine="420"/>
       </w:pPr>
       <w:r>
         <w:rPr>
@@ -906,10 +868,7 @@
     </w:p>
     <w:p>
       <w:pPr>
-        <w:ind w:firstLine="420" w:firstLineChars="0"/>
-        <w:rPr>
-          <w:rFonts w:hint="eastAsia"/>
-        </w:rPr>
+        <w:ind w:firstLine="420"/>
       </w:pPr>
       <w:r>
         <w:rPr>
@@ -921,10 +880,6 @@
     <w:p>
       <w:pPr>
         <w:pStyle w:val="3"/>
-        <w:bidi w:val="0"/>
-        <w:rPr>
-          <w:rFonts w:hint="eastAsia"/>
-        </w:rPr>
       </w:pPr>
       <w:r>
         <w:rPr>
@@ -935,24 +890,22 @@
     </w:p>
     <w:p>
       <w:pPr>
-        <w:ind w:firstLine="420" w:firstLineChars="0"/>
-        <w:rPr>
-          <w:rFonts w:hint="eastAsia"/>
-          <w:lang w:val="en-US" w:eastAsia="zh-CN"/>
-        </w:rPr>
-      </w:pPr>
-      <w:r>
-        <w:rPr>
-          <w:rFonts w:hint="eastAsia"/>
-          <w:lang w:val="en-US" w:eastAsia="zh-CN"/>
+        <w:ind w:firstLine="420"/>
+      </w:pPr>
+      <w:r>
+        <w:rPr>
+          <w:rFonts w:hint="eastAsia"/>
         </w:rPr>
         <w:t>我实现的网络代码如下所示：</w:t>
       </w:r>
     </w:p>
     <w:p>
       <w:r>
+        <w:rPr>
+          <w:noProof/>
+        </w:rPr>
         <w:drawing>
-          <wp:inline distT="0" distB="0" distL="114300" distR="114300">
+          <wp:inline distT="0" distB="0" distL="114300" distR="114300" wp14:anchorId="3A25ADF6" wp14:editId="528F96B9">
             <wp:extent cx="5270500" cy="2033270"/>
             <wp:effectExtent l="0" t="0" r="2540" b="8890"/>
             <wp:docPr id="3" name="图片 3"/>
@@ -969,7 +922,7 @@
                     </pic:cNvPicPr>
                   </pic:nvPicPr>
                   <pic:blipFill>
-                    <a:blip r:embed="rId12"/>
+                    <a:blip r:embed="rId14"/>
                     <a:stretch>
                       <a:fillRect/>
                     </a:stretch>
@@ -995,15 +948,13 @@
       </w:r>
     </w:p>
     <w:p>
-      <w:pPr>
-        <w:rPr>
-          <w:rFonts w:hint="default"/>
-          <w:lang w:val="en-US" w:eastAsia="zh-CN"/>
-        </w:rPr>
-      </w:pPr>
-      <w:r>
+      <w:r>
+        <w:rPr>
+          <w:noProof/>
+        </w:rPr>
+        <w:lastRenderedPageBreak/>
         <w:drawing>
-          <wp:inline distT="0" distB="0" distL="114300" distR="114300">
+          <wp:inline distT="0" distB="0" distL="114300" distR="114300" wp14:anchorId="699627AC" wp14:editId="407CE3FA">
             <wp:extent cx="5273675" cy="2166620"/>
             <wp:effectExtent l="0" t="0" r="14605" b="12700"/>
             <wp:docPr id="4" name="图片 4"/>
@@ -1020,7 +971,7 @@
                     </pic:cNvPicPr>
                   </pic:nvPicPr>
                   <pic:blipFill>
-                    <a:blip r:embed="rId13"/>
+                    <a:blip r:embed="rId15"/>
                     <a:stretch>
                       <a:fillRect/>
                     </a:stretch>
@@ -1047,30 +998,22 @@
     </w:p>
     <w:p>
       <w:pPr>
-        <w:ind w:firstLine="420" w:firstLineChars="0"/>
-        <w:rPr>
-          <w:rFonts w:hint="eastAsia"/>
-          <w:lang w:val="en-US" w:eastAsia="zh-CN"/>
-        </w:rPr>
-      </w:pPr>
-      <w:r>
-        <w:rPr>
-          <w:rFonts w:hint="eastAsia"/>
-          <w:lang w:val="en-US" w:eastAsia="zh-CN"/>
+        <w:ind w:firstLine="420"/>
+      </w:pPr>
+      <w:r>
+        <w:rPr>
+          <w:rFonts w:hint="eastAsia"/>
         </w:rPr>
         <w:t>该网络结构打印如下所示：</w:t>
       </w:r>
     </w:p>
     <w:p>
-      <w:pPr>
-        <w:rPr>
-          <w:rFonts w:hint="eastAsia"/>
-          <w:lang w:val="en-US" w:eastAsia="zh-CN"/>
-        </w:rPr>
-      </w:pPr>
-      <w:r>
+      <w:r>
+        <w:rPr>
+          <w:noProof/>
+        </w:rPr>
         <w:drawing>
-          <wp:inline distT="0" distB="0" distL="114300" distR="114300">
+          <wp:inline distT="0" distB="0" distL="114300" distR="114300" wp14:anchorId="1242B647" wp14:editId="24578E12">
             <wp:extent cx="5271135" cy="1988185"/>
             <wp:effectExtent l="0" t="0" r="1905" b="8255"/>
             <wp:docPr id="11" name="图片 11"/>
@@ -1087,7 +1030,7 @@
                     </pic:cNvPicPr>
                   </pic:nvPicPr>
                   <pic:blipFill>
-                    <a:blip r:embed="rId14"/>
+                    <a:blip r:embed="rId16"/>
                     <a:stretch>
                       <a:fillRect/>
                     </a:stretch>
@@ -1114,51 +1057,36 @@
     </w:p>
     <w:p>
       <w:pPr>
-        <w:ind w:firstLine="420" w:firstLineChars="0"/>
-        <w:rPr>
-          <w:rFonts w:hint="eastAsia"/>
-          <w:lang w:val="en-US" w:eastAsia="zh-CN"/>
-        </w:rPr>
-      </w:pPr>
-      <w:r>
-        <w:rPr>
-          <w:rFonts w:hint="eastAsia"/>
-          <w:lang w:val="en-US" w:eastAsia="zh-CN"/>
+        <w:ind w:firstLine="420"/>
+      </w:pPr>
+      <w:r>
+        <w:rPr>
+          <w:rFonts w:hint="eastAsia"/>
         </w:rPr>
         <w:t>该网络训练的loss曲线如下图所示：</w:t>
       </w:r>
     </w:p>
     <w:p>
       <w:pPr>
-        <w:ind w:firstLine="420" w:firstLineChars="0"/>
-        <w:rPr>
-          <w:rFonts w:hint="default"/>
-          <w:lang w:val="en-US" w:eastAsia="zh-CN"/>
-        </w:rPr>
-      </w:pPr>
-      <w:r>
-        <w:rPr>
-          <w:rFonts w:hint="eastAsia"/>
-          <w:lang w:val="en-US" w:eastAsia="zh-CN"/>
+        <w:ind w:firstLine="420"/>
+      </w:pPr>
+      <w:r>
+        <w:rPr>
+          <w:rFonts w:hint="eastAsia"/>
         </w:rPr>
         <w:t>左图为生成器的loss曲线，右图为判别器的loss曲线。</w:t>
       </w:r>
     </w:p>
     <w:p>
       <w:pPr>
-        <w:ind w:firstLine="420" w:firstLineChars="0"/>
-        <w:rPr>
-          <w:rFonts w:hint="default"/>
-          <w:lang w:val="en-US" w:eastAsia="zh-CN"/>
-        </w:rPr>
-      </w:pPr>
-      <w:r>
-        <w:rPr>
-          <w:rFonts w:hint="default"/>
-          <w:lang w:val="en-US" w:eastAsia="zh-CN"/>
+        <w:ind w:firstLine="420"/>
+      </w:pPr>
+      <w:r>
+        <w:rPr>
+          <w:noProof/>
         </w:rPr>
         <w:drawing>
-          <wp:inline distT="0" distB="0" distL="114300" distR="114300">
+          <wp:inline distT="0" distB="0" distL="114300" distR="114300" wp14:anchorId="4DF21EEE" wp14:editId="5C997ADC">
             <wp:extent cx="2218055" cy="1330960"/>
             <wp:effectExtent l="0" t="0" r="6985" b="10160"/>
             <wp:docPr id="14" name="图片 14" descr="lossG_CNN"/>
@@ -1175,7 +1103,7 @@
                     </pic:cNvPicPr>
                   </pic:nvPicPr>
                   <pic:blipFill>
-                    <a:blip r:embed="rId15"/>
+                    <a:blip r:embed="rId17"/>
                     <a:stretch>
                       <a:fillRect/>
                     </a:stretch>
@@ -1197,11 +1125,10 @@
       </w:r>
       <w:r>
         <w:rPr>
-          <w:rFonts w:hint="default"/>
-          <w:lang w:val="en-US" w:eastAsia="zh-CN"/>
+          <w:noProof/>
         </w:rPr>
         <w:drawing>
-          <wp:inline distT="0" distB="0" distL="114300" distR="114300">
+          <wp:inline distT="0" distB="0" distL="114300" distR="114300" wp14:anchorId="070B2111" wp14:editId="5100462B">
             <wp:extent cx="2202180" cy="1322070"/>
             <wp:effectExtent l="0" t="0" r="7620" b="3810"/>
             <wp:docPr id="15" name="图片 15" descr="lossV_CNN"/>
@@ -1218,7 +1145,7 @@
                     </pic:cNvPicPr>
                   </pic:nvPicPr>
                   <pic:blipFill>
-                    <a:blip r:embed="rId16"/>
+                    <a:blip r:embed="rId18"/>
                     <a:stretch>
                       <a:fillRect/>
                     </a:stretch>
@@ -1239,62 +1166,21 @@
         </w:drawing>
       </w:r>
     </w:p>
-    <w:p>
-      <w:pPr>
-        <w:bidi w:val="0"/>
-        <w:rPr>
-          <w:rFonts w:hint="eastAsia"/>
-        </w:rPr>
-      </w:pPr>
-    </w:p>
-    <w:p>
-      <w:pPr>
-        <w:bidi w:val="0"/>
-        <w:rPr>
-          <w:rFonts w:hint="eastAsia"/>
-        </w:rPr>
-      </w:pPr>
-    </w:p>
-    <w:p>
-      <w:pPr>
-        <w:bidi w:val="0"/>
-        <w:rPr>
-          <w:rFonts w:hint="eastAsia"/>
-        </w:rPr>
-      </w:pPr>
-    </w:p>
-    <w:p>
-      <w:pPr>
-        <w:bidi w:val="0"/>
-        <w:rPr>
-          <w:rFonts w:hint="eastAsia"/>
-        </w:rPr>
-      </w:pPr>
-    </w:p>
-    <w:p>
-      <w:pPr>
-        <w:bidi w:val="0"/>
-        <w:rPr>
-          <w:rFonts w:hint="eastAsia"/>
-        </w:rPr>
-      </w:pPr>
-    </w:p>
+    <w:p/>
+    <w:p/>
+    <w:p/>
+    <w:p/>
+    <w:p/>
     <w:p>
       <w:pPr>
         <w:tabs>
           <w:tab w:val="left" w:pos="5667"/>
         </w:tabs>
-        <w:bidi w:val="0"/>
         <w:jc w:val="left"/>
-        <w:rPr>
-          <w:rFonts w:hint="eastAsia" w:eastAsiaTheme="minorEastAsia"/>
-          <w:lang w:eastAsia="zh-CN"/>
-        </w:rPr>
-      </w:pPr>
-      <w:r>
-        <w:rPr>
-          <w:rFonts w:hint="eastAsia"/>
-          <w:lang w:eastAsia="zh-CN"/>
+      </w:pPr>
+      <w:r>
+        <w:rPr>
+          <w:rFonts w:hint="eastAsia"/>
         </w:rPr>
         <w:tab/>
       </w:r>
@@ -1302,20 +1188,20 @@
     <w:sectPr>
       <w:pgSz w:w="11906" w:h="16838"/>
       <w:pgMar w:top="1440" w:right="1800" w:bottom="1440" w:left="1800" w:header="851" w:footer="992" w:gutter="0"/>
-      <w:cols w:space="425" w:num="1"/>
-      <w:docGrid w:type="lines" w:linePitch="312" w:charSpace="0"/>
+      <w:cols w:space="425"/>
+      <w:docGrid w:type="lines" w:linePitch="312"/>
     </w:sectPr>
   </w:body>
 </w:document>
 </file>
 
 <file path=word/numbering.xml><?xml version="1.0" encoding="utf-8"?>
-<w:numbering xmlns:wpc="http://schemas.microsoft.com/office/word/2010/wordprocessingCanvas" xmlns:mc="http://schemas.openxmlformats.org/markup-compatibility/2006" xmlns:o="urn:schemas-microsoft-com:office:office" xmlns:r="http://schemas.openxmlformats.org/officeDocument/2006/relationships" xmlns:m="http://schemas.openxmlformats.org/officeDocument/2006/math" xmlns:v="urn:schemas-microsoft-com:vml" xmlns:wp14="http://schemas.microsoft.com/office/word/2010/wordprocessingDrawing" xmlns:wp="http://schemas.openxmlformats.org/drawingml/2006/wordprocessingDrawing" xmlns:w10="urn:schemas-microsoft-com:office:word" xmlns:w="http://schemas.openxmlformats.org/wordprocessingml/2006/main" xmlns:w14="http://schemas.microsoft.com/office/word/2010/wordml" xmlns:wpg="http://schemas.microsoft.com/office/word/2010/wordprocessingGroup" xmlns:wpi="http://schemas.microsoft.com/office/word/2010/wordprocessingInk" xmlns:wne="http://schemas.microsoft.com/office/word/2006/wordml" xmlns:wps="http://schemas.microsoft.com/office/word/2010/wordprocessingShape" xmlns:wpsCustomData="http://www.wps.cn/officeDocument/2013/wpsCustomData" mc:Ignorable="w14 wp14">
-  <w:abstractNum w:abstractNumId="0">
+<w:numbering xmlns:wpc="http://schemas.microsoft.com/office/word/2010/wordprocessingCanvas" xmlns:cx="http://schemas.microsoft.com/office/drawing/2014/chartex" xmlns:cx1="http://schemas.microsoft.com/office/drawing/2015/9/8/chartex" xmlns:cx2="http://schemas.microsoft.com/office/drawing/2015/10/21/chartex" xmlns:cx3="http://schemas.microsoft.com/office/drawing/2016/5/9/chartex" xmlns:cx4="http://schemas.microsoft.com/office/drawing/2016/5/10/chartex" xmlns:cx5="http://schemas.microsoft.com/office/drawing/2016/5/11/chartex" xmlns:cx6="http://schemas.microsoft.com/office/drawing/2016/5/12/chartex" xmlns:cx7="http://schemas.microsoft.com/office/drawing/2016/5/13/chartex" xmlns:cx8="http://schemas.microsoft.com/office/drawing/2016/5/14/chartex" xmlns:mc="http://schemas.openxmlformats.org/markup-compatibility/2006" xmlns:aink="http://schemas.microsoft.com/office/drawing/2016/ink" xmlns:am3d="http://schemas.microsoft.com/office/drawing/2017/model3d" xmlns:o="urn:schemas-microsoft-com:office:office" xmlns:oel="http://schemas.microsoft.com/office/2019/extlst" xmlns:r="http://schemas.openxmlformats.org/officeDocument/2006/relationships" xmlns:m="http://schemas.openxmlformats.org/officeDocument/2006/math" xmlns:v="urn:schemas-microsoft-com:vml" xmlns:wp14="http://schemas.microsoft.com/office/word/2010/wordprocessingDrawing" xmlns:wp="http://schemas.openxmlformats.org/drawingml/2006/wordprocessingDrawing" xmlns:w10="urn:schemas-microsoft-com:office:word" xmlns:w="http://schemas.openxmlformats.org/wordprocessingml/2006/main" xmlns:w14="http://schemas.microsoft.com/office/word/2010/wordml" xmlns:w15="http://schemas.microsoft.com/office/word/2012/wordml" xmlns:w16cex="http://schemas.microsoft.com/office/word/2018/wordml/cex" xmlns:w16cid="http://schemas.microsoft.com/office/word/2016/wordml/cid" xmlns:w16="http://schemas.microsoft.com/office/word/2018/wordml" xmlns:w16sdtdh="http://schemas.microsoft.com/office/word/2020/wordml/sdtdatahash" xmlns:w16se="http://schemas.microsoft.com/office/word/2015/wordml/symex" xmlns:wpg="http://schemas.microsoft.com/office/word/2010/wordprocessingGroup" xmlns:wpi="http://schemas.microsoft.com/office/word/2010/wordprocessingInk" xmlns:wne="http://schemas.microsoft.com/office/word/2006/wordml" xmlns:wps="http://schemas.microsoft.com/office/word/2010/wordprocessingShape" mc:Ignorable="w14 w15 w16se w16cid w16 w16cex w16sdtdh wp14">
+  <w:abstractNum w:abstractNumId="0" w15:restartNumberingAfterBreak="0">
     <w:nsid w:val="D661ECCF"/>
     <w:multiLevelType w:val="singleLevel"/>
     <w:tmpl w:val="D661ECCF"/>
-    <w:lvl w:ilvl="0" w:tentative="0">
+    <w:lvl w:ilvl="0">
       <w:start w:val="1"/>
       <w:numFmt w:val="decimal"/>
       <w:suff w:val="space"/>
@@ -1323,11 +1209,11 @@
       <w:lvlJc w:val="left"/>
     </w:lvl>
   </w:abstractNum>
-  <w:abstractNum w:abstractNumId="1">
+  <w:abstractNum w:abstractNumId="1" w15:restartNumberingAfterBreak="0">
     <w:nsid w:val="1F2D410B"/>
     <w:multiLevelType w:val="multilevel"/>
     <w:tmpl w:val="1F2D410B"/>
-    <w:lvl w:ilvl="0" w:tentative="0">
+    <w:lvl w:ilvl="0">
       <w:start w:val="1"/>
       <w:numFmt w:val="bullet"/>
       <w:lvlText w:val=""/>
@@ -1336,10 +1222,10 @@
         <w:ind w:left="420" w:hanging="420"/>
       </w:pPr>
       <w:rPr>
-        <w:rFonts w:hint="default" w:ascii="Wingdings" w:hAnsi="Wingdings"/>
+        <w:rFonts w:ascii="Wingdings" w:hAnsi="Wingdings" w:hint="default"/>
       </w:rPr>
     </w:lvl>
-    <w:lvl w:ilvl="1" w:tentative="0">
+    <w:lvl w:ilvl="1">
       <w:start w:val="1"/>
       <w:numFmt w:val="bullet"/>
       <w:lvlText w:val=""/>
@@ -1348,10 +1234,10 @@
         <w:ind w:left="840" w:hanging="420"/>
       </w:pPr>
       <w:rPr>
-        <w:rFonts w:hint="default" w:ascii="Wingdings" w:hAnsi="Wingdings"/>
+        <w:rFonts w:ascii="Wingdings" w:hAnsi="Wingdings" w:hint="default"/>
       </w:rPr>
     </w:lvl>
-    <w:lvl w:ilvl="2" w:tentative="0">
+    <w:lvl w:ilvl="2">
       <w:start w:val="1"/>
       <w:numFmt w:val="bullet"/>
       <w:lvlText w:val=""/>
@@ -1360,10 +1246,10 @@
         <w:ind w:left="1260" w:hanging="420"/>
       </w:pPr>
       <w:rPr>
-        <w:rFonts w:hint="default" w:ascii="Wingdings" w:hAnsi="Wingdings"/>
+        <w:rFonts w:ascii="Wingdings" w:hAnsi="Wingdings" w:hint="default"/>
       </w:rPr>
     </w:lvl>
-    <w:lvl w:ilvl="3" w:tentative="0">
+    <w:lvl w:ilvl="3">
       <w:start w:val="1"/>
       <w:numFmt w:val="bullet"/>
       <w:lvlText w:val=""/>
@@ -1372,10 +1258,10 @@
         <w:ind w:left="1680" w:hanging="420"/>
       </w:pPr>
       <w:rPr>
-        <w:rFonts w:hint="default" w:ascii="Wingdings" w:hAnsi="Wingdings"/>
+        <w:rFonts w:ascii="Wingdings" w:hAnsi="Wingdings" w:hint="default"/>
       </w:rPr>
     </w:lvl>
-    <w:lvl w:ilvl="4" w:tentative="0">
+    <w:lvl w:ilvl="4">
       <w:start w:val="1"/>
       <w:numFmt w:val="bullet"/>
       <w:lvlText w:val=""/>
@@ -1384,10 +1270,10 @@
         <w:ind w:left="2100" w:hanging="420"/>
       </w:pPr>
       <w:rPr>
-        <w:rFonts w:hint="default" w:ascii="Wingdings" w:hAnsi="Wingdings"/>
+        <w:rFonts w:ascii="Wingdings" w:hAnsi="Wingdings" w:hint="default"/>
       </w:rPr>
     </w:lvl>
-    <w:lvl w:ilvl="5" w:tentative="0">
+    <w:lvl w:ilvl="5">
       <w:start w:val="1"/>
       <w:numFmt w:val="bullet"/>
       <w:lvlText w:val=""/>
@@ -1396,10 +1282,10 @@
         <w:ind w:left="2520" w:hanging="420"/>
       </w:pPr>
       <w:rPr>
-        <w:rFonts w:hint="default" w:ascii="Wingdings" w:hAnsi="Wingdings"/>
+        <w:rFonts w:ascii="Wingdings" w:hAnsi="Wingdings" w:hint="default"/>
       </w:rPr>
     </w:lvl>
-    <w:lvl w:ilvl="6" w:tentative="0">
+    <w:lvl w:ilvl="6">
       <w:start w:val="1"/>
       <w:numFmt w:val="bullet"/>
       <w:lvlText w:val=""/>
@@ -1408,10 +1294,10 @@
         <w:ind w:left="2940" w:hanging="420"/>
       </w:pPr>
       <w:rPr>
-        <w:rFonts w:hint="default" w:ascii="Wingdings" w:hAnsi="Wingdings"/>
+        <w:rFonts w:ascii="Wingdings" w:hAnsi="Wingdings" w:hint="default"/>
       </w:rPr>
     </w:lvl>
-    <w:lvl w:ilvl="7" w:tentative="0">
+    <w:lvl w:ilvl="7">
       <w:start w:val="1"/>
       <w:numFmt w:val="bullet"/>
       <w:lvlText w:val=""/>
@@ -1420,10 +1306,10 @@
         <w:ind w:left="3360" w:hanging="420"/>
       </w:pPr>
       <w:rPr>
-        <w:rFonts w:hint="default" w:ascii="Wingdings" w:hAnsi="Wingdings"/>
+        <w:rFonts w:ascii="Wingdings" w:hAnsi="Wingdings" w:hint="default"/>
       </w:rPr>
     </w:lvl>
-    <w:lvl w:ilvl="8" w:tentative="0">
+    <w:lvl w:ilvl="8">
       <w:start w:val="1"/>
       <w:numFmt w:val="bullet"/>
       <w:lvlText w:val=""/>
@@ -1432,15 +1318,15 @@
         <w:ind w:left="3780" w:hanging="420"/>
       </w:pPr>
       <w:rPr>
-        <w:rFonts w:hint="default" w:ascii="Wingdings" w:hAnsi="Wingdings"/>
+        <w:rFonts w:ascii="Wingdings" w:hAnsi="Wingdings" w:hint="default"/>
       </w:rPr>
     </w:lvl>
   </w:abstractNum>
-  <w:abstractNum w:abstractNumId="2">
+  <w:abstractNum w:abstractNumId="2" w15:restartNumberingAfterBreak="0">
     <w:nsid w:val="44557804"/>
     <w:multiLevelType w:val="singleLevel"/>
     <w:tmpl w:val="44557804"/>
-    <w:lvl w:ilvl="0" w:tentative="0">
+    <w:lvl w:ilvl="0">
       <w:start w:val="1"/>
       <w:numFmt w:val="decimal"/>
       <w:suff w:val="space"/>
@@ -1448,303 +1334,429 @@
       <w:lvlJc w:val="left"/>
     </w:lvl>
   </w:abstractNum>
-  <w:num w:numId="1">
+  <w:num w:numId="1" w16cid:durableId="198667547">
     <w:abstractNumId w:val="1"/>
   </w:num>
-  <w:num w:numId="2">
+  <w:num w:numId="2" w16cid:durableId="673608672">
     <w:abstractNumId w:val="0"/>
   </w:num>
-  <w:num w:numId="3">
+  <w:num w:numId="3" w16cid:durableId="1269197311">
     <w:abstractNumId w:val="2"/>
   </w:num>
 </w:numbering>
 </file>
 
 <file path=word/styles.xml><?xml version="1.0" encoding="utf-8"?>
-<w:styles xmlns:mc="http://schemas.openxmlformats.org/markup-compatibility/2006" xmlns:o="urn:schemas-microsoft-com:office:office" xmlns:r="http://schemas.openxmlformats.org/officeDocument/2006/relationships" xmlns:m="http://schemas.openxmlformats.org/officeDocument/2006/math" xmlns:v="urn:schemas-microsoft-com:vml" xmlns:w="http://schemas.openxmlformats.org/wordprocessingml/2006/main" xmlns:w14="http://schemas.microsoft.com/office/word/2010/wordml" xmlns:w10="urn:schemas-microsoft-com:office:word" xmlns:sl="http://schemas.openxmlformats.org/schemaLibrary/2006/main" xmlns:wpsCustomData="http://www.wps.cn/officeDocument/2013/wpsCustomData" mc:Ignorable="w14">
+<w:styles xmlns:mc="http://schemas.openxmlformats.org/markup-compatibility/2006" xmlns:r="http://schemas.openxmlformats.org/officeDocument/2006/relationships" xmlns:w="http://schemas.openxmlformats.org/wordprocessingml/2006/main" xmlns:w14="http://schemas.microsoft.com/office/word/2010/wordml" xmlns:w15="http://schemas.microsoft.com/office/word/2012/wordml" xmlns:w16cex="http://schemas.microsoft.com/office/word/2018/wordml/cex" xmlns:w16cid="http://schemas.microsoft.com/office/word/2016/wordml/cid" xmlns:w16="http://schemas.microsoft.com/office/word/2018/wordml" xmlns:w16sdtdh="http://schemas.microsoft.com/office/word/2020/wordml/sdtdatahash" xmlns:w16se="http://schemas.microsoft.com/office/word/2015/wordml/symex" mc:Ignorable="w14 w15 w16se w16cid w16 w16cex w16sdtdh">
   <w:docDefaults>
     <w:rPrDefault>
       <w:rPr>
-        <w:rFonts w:ascii="Times New Roman" w:hAnsi="Times New Roman" w:eastAsia="宋体" w:cs="Times New Roman"/>
+        <w:rFonts w:ascii="Times New Roman" w:eastAsia="宋体" w:hAnsi="Times New Roman" w:cs="Times New Roman"/>
+        <w:lang w:val="en-US" w:eastAsia="zh-CN" w:bidi="ar-SA"/>
       </w:rPr>
     </w:rPrDefault>
     <w:pPrDefault/>
   </w:docDefaults>
-  <w:latentStyles w:count="260" w:defQFormat="0" w:defUnhideWhenUsed="1" w:defSemiHidden="1" w:defUIPriority="99" w:defLockedState="0">
-    <w:lsdException w:qFormat="1" w:unhideWhenUsed="0" w:uiPriority="0" w:semiHidden="0" w:name="Normal"/>
-    <w:lsdException w:qFormat="1" w:unhideWhenUsed="0" w:uiPriority="9" w:semiHidden="0" w:name="heading 1"/>
-    <w:lsdException w:qFormat="1" w:uiPriority="9" w:semiHidden="0" w:name="heading 2"/>
-    <w:lsdException w:qFormat="1" w:uiPriority="9" w:semiHidden="0" w:name="heading 3"/>
-    <w:lsdException w:qFormat="1" w:uiPriority="9" w:semiHidden="0" w:name="heading 4"/>
-    <w:lsdException w:qFormat="1" w:uiPriority="9" w:semiHidden="0" w:name="heading 5"/>
-    <w:lsdException w:qFormat="1" w:uiPriority="9" w:semiHidden="0" w:name="heading 6"/>
-    <w:lsdException w:qFormat="1" w:uiPriority="9" w:semiHidden="0" w:name="heading 7"/>
-    <w:lsdException w:qFormat="1" w:uiPriority="9" w:name="heading 8"/>
-    <w:lsdException w:qFormat="1" w:uiPriority="9" w:name="heading 9"/>
-    <w:lsdException w:uiPriority="99" w:name="index 1"/>
-    <w:lsdException w:uiPriority="99" w:name="index 2"/>
-    <w:lsdException w:uiPriority="99" w:name="index 3"/>
-    <w:lsdException w:uiPriority="99" w:name="index 4"/>
-    <w:lsdException w:uiPriority="99" w:name="index 5"/>
-    <w:lsdException w:uiPriority="99" w:name="index 6"/>
-    <w:lsdException w:uiPriority="99" w:name="index 7"/>
-    <w:lsdException w:uiPriority="99" w:name="index 8"/>
-    <w:lsdException w:uiPriority="99" w:name="index 9"/>
-    <w:lsdException w:uiPriority="39" w:name="toc 1"/>
-    <w:lsdException w:uiPriority="39" w:name="toc 2"/>
-    <w:lsdException w:uiPriority="39" w:name="toc 3"/>
-    <w:lsdException w:uiPriority="39" w:name="toc 4"/>
-    <w:lsdException w:uiPriority="39" w:name="toc 5"/>
-    <w:lsdException w:uiPriority="39" w:name="toc 6"/>
-    <w:lsdException w:uiPriority="39" w:name="toc 7"/>
-    <w:lsdException w:uiPriority="39" w:name="toc 8"/>
-    <w:lsdException w:uiPriority="39" w:name="toc 9"/>
-    <w:lsdException w:uiPriority="99" w:name="Normal Indent"/>
-    <w:lsdException w:uiPriority="99" w:name="footnote text"/>
-    <w:lsdException w:uiPriority="99" w:name="annotation text"/>
-    <w:lsdException w:uiPriority="99" w:semiHidden="0" w:name="header"/>
-    <w:lsdException w:uiPriority="99" w:semiHidden="0" w:name="footer"/>
-    <w:lsdException w:uiPriority="99" w:name="index heading"/>
-    <w:lsdException w:qFormat="1" w:uiPriority="35" w:name="caption"/>
-    <w:lsdException w:uiPriority="99" w:name="table of figures"/>
-    <w:lsdException w:uiPriority="99" w:name="envelope address"/>
-    <w:lsdException w:uiPriority="99" w:name="envelope return"/>
-    <w:lsdException w:uiPriority="99" w:name="footnote reference"/>
-    <w:lsdException w:uiPriority="99" w:name="annotation reference"/>
-    <w:lsdException w:uiPriority="99" w:name="line number"/>
-    <w:lsdException w:uiPriority="99" w:name="page number"/>
-    <w:lsdException w:uiPriority="99" w:name="endnote reference"/>
-    <w:lsdException w:uiPriority="99" w:name="endnote text"/>
-    <w:lsdException w:uiPriority="99" w:name="table of authorities"/>
-    <w:lsdException w:uiPriority="99" w:name="macro"/>
-    <w:lsdException w:uiPriority="99" w:name="toa heading"/>
-    <w:lsdException w:uiPriority="99" w:name="List"/>
-    <w:lsdException w:uiPriority="99" w:name="List Bullet"/>
-    <w:lsdException w:uiPriority="99" w:name="List Number"/>
-    <w:lsdException w:uiPriority="99" w:name="List 2"/>
-    <w:lsdException w:uiPriority="99" w:name="List 3"/>
-    <w:lsdException w:uiPriority="99" w:name="List 4"/>
-    <w:lsdException w:uiPriority="99" w:name="List 5"/>
-    <w:lsdException w:uiPriority="99" w:name="List Bullet 2"/>
-    <w:lsdException w:uiPriority="99" w:name="List Bullet 3"/>
-    <w:lsdException w:uiPriority="99" w:name="List Bullet 4"/>
-    <w:lsdException w:uiPriority="99" w:name="List Bullet 5"/>
-    <w:lsdException w:uiPriority="99" w:name="List Number 2"/>
-    <w:lsdException w:uiPriority="99" w:name="List Number 3"/>
-    <w:lsdException w:uiPriority="99" w:name="List Number 4"/>
-    <w:lsdException w:uiPriority="99" w:name="List Number 5"/>
-    <w:lsdException w:qFormat="1" w:unhideWhenUsed="0" w:uiPriority="10" w:semiHidden="0" w:name="Title"/>
-    <w:lsdException w:uiPriority="99" w:name="Closing"/>
-    <w:lsdException w:uiPriority="99" w:name="Signature"/>
-    <w:lsdException w:uiPriority="1" w:name="Default Paragraph Font"/>
-    <w:lsdException w:uiPriority="99" w:name="Body Text"/>
-    <w:lsdException w:uiPriority="99" w:name="Body Text Indent"/>
-    <w:lsdException w:uiPriority="99" w:name="List Continue"/>
-    <w:lsdException w:uiPriority="99" w:name="List Continue 2"/>
-    <w:lsdException w:uiPriority="99" w:name="List Continue 3"/>
-    <w:lsdException w:uiPriority="99" w:name="List Continue 4"/>
-    <w:lsdException w:uiPriority="99" w:name="List Continue 5"/>
-    <w:lsdException w:uiPriority="99" w:name="Message Header"/>
-    <w:lsdException w:qFormat="1" w:unhideWhenUsed="0" w:uiPriority="11" w:semiHidden="0" w:name="Subtitle"/>
-    <w:lsdException w:uiPriority="99" w:name="Salutation"/>
-    <w:lsdException w:uiPriority="99" w:name="Date"/>
-    <w:lsdException w:uiPriority="99" w:name="Body Text First Indent"/>
-    <w:lsdException w:uiPriority="99" w:name="Body Text First Indent 2"/>
-    <w:lsdException w:uiPriority="99" w:name="Note Heading"/>
-    <w:lsdException w:uiPriority="99" w:name="Body Text 2"/>
-    <w:lsdException w:uiPriority="99" w:name="Body Text 3"/>
-    <w:lsdException w:uiPriority="99" w:name="Body Text Indent 2"/>
-    <w:lsdException w:uiPriority="99" w:name="Body Text Indent 3"/>
-    <w:lsdException w:uiPriority="99" w:name="Block Text"/>
-    <w:lsdException w:uiPriority="99" w:semiHidden="0" w:name="Hyperlink"/>
-    <w:lsdException w:uiPriority="99" w:name="FollowedHyperlink"/>
-    <w:lsdException w:qFormat="1" w:unhideWhenUsed="0" w:uiPriority="22" w:semiHidden="0" w:name="Strong"/>
-    <w:lsdException w:qFormat="1" w:unhideWhenUsed="0" w:uiPriority="20" w:semiHidden="0" w:name="Emphasis"/>
-    <w:lsdException w:uiPriority="99" w:name="Document Map"/>
-    <w:lsdException w:uiPriority="99" w:name="Plain Text"/>
-    <w:lsdException w:uiPriority="99" w:name="E-mail Signature"/>
-    <w:lsdException w:uiPriority="99" w:name="Normal (Web)"/>
-    <w:lsdException w:uiPriority="99" w:name="HTML Acronym"/>
-    <w:lsdException w:uiPriority="99" w:name="HTML Address"/>
-    <w:lsdException w:uiPriority="99" w:name="HTML Cite"/>
-    <w:lsdException w:uiPriority="99" w:name="HTML Code"/>
-    <w:lsdException w:uiPriority="99" w:name="HTML Definition"/>
-    <w:lsdException w:uiPriority="99" w:name="HTML Keyboard"/>
-    <w:lsdException w:uiPriority="99" w:name="HTML Preformatted"/>
-    <w:lsdException w:uiPriority="99" w:name="HTML Sample"/>
-    <w:lsdException w:uiPriority="99" w:name="HTML Typewriter"/>
-    <w:lsdException w:uiPriority="99" w:name="HTML Variable"/>
-    <w:lsdException w:uiPriority="99" w:name="Normal Table"/>
-    <w:lsdException w:uiPriority="99" w:name="annotation subject"/>
-    <w:lsdException w:uiPriority="99" w:name="Table Simple 1"/>
-    <w:lsdException w:uiPriority="99" w:name="Table Simple 2"/>
-    <w:lsdException w:uiPriority="99" w:name="Table Simple 3"/>
-    <w:lsdException w:uiPriority="99" w:name="Table Classic 1"/>
-    <w:lsdException w:uiPriority="99" w:name="Table Classic 2"/>
-    <w:lsdException w:uiPriority="99" w:name="Table Classic 3"/>
-    <w:lsdException w:uiPriority="99" w:name="Table Classic 4"/>
-    <w:lsdException w:uiPriority="99" w:name="Table Colorful 1"/>
-    <w:lsdException w:uiPriority="99" w:name="Table Colorful 2"/>
-    <w:lsdException w:uiPriority="99" w:name="Table Colorful 3"/>
-    <w:lsdException w:uiPriority="99" w:name="Table Columns 1"/>
-    <w:lsdException w:uiPriority="99" w:name="Table Columns 2"/>
-    <w:lsdException w:uiPriority="99" w:name="Table Columns 3"/>
-    <w:lsdException w:uiPriority="99" w:name="Table Columns 4"/>
-    <w:lsdException w:uiPriority="99" w:name="Table Columns 5"/>
-    <w:lsdException w:uiPriority="99" w:name="Table Grid 1"/>
-    <w:lsdException w:uiPriority="99" w:name="Table Grid 2"/>
-    <w:lsdException w:uiPriority="99" w:name="Table Grid 3"/>
-    <w:lsdException w:uiPriority="99" w:name="Table Grid 4"/>
-    <w:lsdException w:uiPriority="99" w:name="Table Grid 5"/>
-    <w:lsdException w:uiPriority="99" w:name="Table Grid 6"/>
-    <w:lsdException w:uiPriority="99" w:name="Table Grid 7"/>
-    <w:lsdException w:uiPriority="99" w:name="Table Grid 8"/>
-    <w:lsdException w:uiPriority="99" w:name="Table List 1"/>
-    <w:lsdException w:uiPriority="99" w:name="Table List 2"/>
-    <w:lsdException w:uiPriority="99" w:name="Table List 3"/>
-    <w:lsdException w:uiPriority="99" w:name="Table List 4"/>
-    <w:lsdException w:uiPriority="99" w:name="Table List 5"/>
-    <w:lsdException w:uiPriority="99" w:name="Table List 6"/>
-    <w:lsdException w:uiPriority="99" w:name="Table List 7"/>
-    <w:lsdException w:uiPriority="99" w:name="Table List 8"/>
-    <w:lsdException w:uiPriority="99" w:name="Table 3D effects 1"/>
-    <w:lsdException w:uiPriority="99" w:name="Table 3D effects 2"/>
-    <w:lsdException w:uiPriority="99" w:name="Table 3D effects 3"/>
-    <w:lsdException w:uiPriority="99" w:name="Table Contemporary"/>
-    <w:lsdException w:uiPriority="99" w:name="Table Elegant"/>
-    <w:lsdException w:uiPriority="99" w:name="Table Professional"/>
-    <w:lsdException w:uiPriority="99" w:name="Table Subtle 1"/>
-    <w:lsdException w:uiPriority="99" w:name="Table Subtle 2"/>
-    <w:lsdException w:uiPriority="99" w:name="Table Web 1"/>
-    <w:lsdException w:uiPriority="99" w:name="Table Web 2"/>
-    <w:lsdException w:uiPriority="99" w:name="Table Web 3"/>
-    <w:lsdException w:uiPriority="99" w:name="Balloon Text"/>
-    <w:lsdException w:unhideWhenUsed="0" w:uiPriority="39" w:semiHidden="0" w:name="Table Grid"/>
-    <w:lsdException w:uiPriority="99" w:name="Table Theme"/>
-    <w:lsdException w:unhideWhenUsed="0" w:uiPriority="60" w:semiHidden="0" w:name="Light Shading"/>
-    <w:lsdException w:unhideWhenUsed="0" w:uiPriority="61" w:semiHidden="0" w:name="Light List"/>
-    <w:lsdException w:unhideWhenUsed="0" w:uiPriority="62" w:semiHidden="0" w:name="Light Grid"/>
-    <w:lsdException w:unhideWhenUsed="0" w:uiPriority="63" w:semiHidden="0" w:name="Medium Shading 1"/>
-    <w:lsdException w:unhideWhenUsed="0" w:uiPriority="64" w:semiHidden="0" w:name="Medium Shading 2"/>
-    <w:lsdException w:unhideWhenUsed="0" w:uiPriority="65" w:semiHidden="0" w:name="Medium List 1"/>
-    <w:lsdException w:unhideWhenUsed="0" w:uiPriority="66" w:semiHidden="0" w:name="Medium List 2"/>
-    <w:lsdException w:unhideWhenUsed="0" w:uiPriority="67" w:semiHidden="0" w:name="Medium Grid 1"/>
-    <w:lsdException w:unhideWhenUsed="0" w:uiPriority="68" w:semiHidden="0" w:name="Medium Grid 2"/>
-    <w:lsdException w:unhideWhenUsed="0" w:uiPriority="69" w:semiHidden="0" w:name="Medium Grid 3"/>
-    <w:lsdException w:unhideWhenUsed="0" w:uiPriority="70" w:semiHidden="0" w:name="Dark List"/>
-    <w:lsdException w:unhideWhenUsed="0" w:uiPriority="71" w:semiHidden="0" w:name="Colorful Shading"/>
-    <w:lsdException w:unhideWhenUsed="0" w:uiPriority="72" w:semiHidden="0" w:name="Colorful List"/>
-    <w:lsdException w:unhideWhenUsed="0" w:uiPriority="73" w:semiHidden="0" w:name="Colorful Grid"/>
-    <w:lsdException w:unhideWhenUsed="0" w:uiPriority="60" w:semiHidden="0" w:name="Light Shading Accent 1"/>
-    <w:lsdException w:unhideWhenUsed="0" w:uiPriority="61" w:semiHidden="0" w:name="Light List Accent 1"/>
-    <w:lsdException w:unhideWhenUsed="0" w:uiPriority="62" w:semiHidden="0" w:name="Light Grid Accent 1"/>
-    <w:lsdException w:unhideWhenUsed="0" w:uiPriority="63" w:semiHidden="0" w:name="Medium Shading 1 Accent 1"/>
-    <w:lsdException w:unhideWhenUsed="0" w:uiPriority="64" w:semiHidden="0" w:name="Medium Shading 2 Accent 1"/>
-    <w:lsdException w:unhideWhenUsed="0" w:uiPriority="65" w:semiHidden="0" w:name="Medium List 1 Accent 1"/>
-    <w:lsdException w:qFormat="1" w:unhideWhenUsed="0" w:uiPriority="34" w:semiHidden="0" w:name="List Paragraph"/>
-    <w:lsdException w:unhideWhenUsed="0" w:uiPriority="66" w:semiHidden="0" w:name="Medium List 2 Accent 1"/>
-    <w:lsdException w:unhideWhenUsed="0" w:uiPriority="67" w:semiHidden="0" w:name="Medium Grid 1 Accent 1"/>
-    <w:lsdException w:unhideWhenUsed="0" w:uiPriority="68" w:semiHidden="0" w:name="Medium Grid 2 Accent 1"/>
-    <w:lsdException w:unhideWhenUsed="0" w:uiPriority="69" w:semiHidden="0" w:name="Medium Grid 3 Accent 1"/>
-    <w:lsdException w:unhideWhenUsed="0" w:uiPriority="70" w:semiHidden="0" w:name="Dark List Accent 1"/>
-    <w:lsdException w:unhideWhenUsed="0" w:uiPriority="71" w:semiHidden="0" w:name="Colorful Shading Accent 1"/>
-    <w:lsdException w:unhideWhenUsed="0" w:uiPriority="72" w:semiHidden="0" w:name="Colorful List Accent 1"/>
-    <w:lsdException w:unhideWhenUsed="0" w:uiPriority="73" w:semiHidden="0" w:name="Colorful Grid Accent 1"/>
-    <w:lsdException w:unhideWhenUsed="0" w:uiPriority="60" w:semiHidden="0" w:name="Light Shading Accent 2"/>
-    <w:lsdException w:unhideWhenUsed="0" w:uiPriority="61" w:semiHidden="0" w:name="Light List Accent 2"/>
-    <w:lsdException w:unhideWhenUsed="0" w:uiPriority="62" w:semiHidden="0" w:name="Light Grid Accent 2"/>
-    <w:lsdException w:unhideWhenUsed="0" w:uiPriority="63" w:semiHidden="0" w:name="Medium Shading 1 Accent 2"/>
-    <w:lsdException w:unhideWhenUsed="0" w:uiPriority="64" w:semiHidden="0" w:name="Medium Shading 2 Accent 2"/>
-    <w:lsdException w:unhideWhenUsed="0" w:uiPriority="65" w:semiHidden="0" w:name="Medium List 1 Accent 2"/>
-    <w:lsdException w:unhideWhenUsed="0" w:uiPriority="66" w:semiHidden="0" w:name="Medium List 2 Accent 2"/>
-    <w:lsdException w:unhideWhenUsed="0" w:uiPriority="67" w:semiHidden="0" w:name="Medium Grid 1 Accent 2"/>
-    <w:lsdException w:unhideWhenUsed="0" w:uiPriority="68" w:semiHidden="0" w:name="Medium Grid 2 Accent 2"/>
-    <w:lsdException w:unhideWhenUsed="0" w:uiPriority="69" w:semiHidden="0" w:name="Medium Grid 3 Accent 2"/>
-    <w:lsdException w:unhideWhenUsed="0" w:uiPriority="70" w:semiHidden="0" w:name="Dark List Accent 2"/>
-    <w:lsdException w:unhideWhenUsed="0" w:uiPriority="71" w:semiHidden="0" w:name="Colorful Shading Accent 2"/>
-    <w:lsdException w:unhideWhenUsed="0" w:uiPriority="72" w:semiHidden="0" w:name="Colorful List Accent 2"/>
-    <w:lsdException w:unhideWhenUsed="0" w:uiPriority="73" w:semiHidden="0" w:name="Colorful Grid Accent 2"/>
-    <w:lsdException w:unhideWhenUsed="0" w:uiPriority="60" w:semiHidden="0" w:name="Light Shading Accent 3"/>
-    <w:lsdException w:unhideWhenUsed="0" w:uiPriority="61" w:semiHidden="0" w:name="Light List Accent 3"/>
-    <w:lsdException w:unhideWhenUsed="0" w:uiPriority="62" w:semiHidden="0" w:name="Light Grid Accent 3"/>
-    <w:lsdException w:unhideWhenUsed="0" w:uiPriority="63" w:semiHidden="0" w:name="Medium Shading 1 Accent 3"/>
-    <w:lsdException w:unhideWhenUsed="0" w:uiPriority="64" w:semiHidden="0" w:name="Medium Shading 2 Accent 3"/>
-    <w:lsdException w:unhideWhenUsed="0" w:uiPriority="65" w:semiHidden="0" w:name="Medium List 1 Accent 3"/>
-    <w:lsdException w:unhideWhenUsed="0" w:uiPriority="66" w:semiHidden="0" w:name="Medium List 2 Accent 3"/>
-    <w:lsdException w:unhideWhenUsed="0" w:uiPriority="67" w:semiHidden="0" w:name="Medium Grid 1 Accent 3"/>
-    <w:lsdException w:unhideWhenUsed="0" w:uiPriority="68" w:semiHidden="0" w:name="Medium Grid 2 Accent 3"/>
-    <w:lsdException w:unhideWhenUsed="0" w:uiPriority="69" w:semiHidden="0" w:name="Medium Grid 3 Accent 3"/>
-    <w:lsdException w:unhideWhenUsed="0" w:uiPriority="70" w:semiHidden="0" w:name="Dark List Accent 3"/>
-    <w:lsdException w:unhideWhenUsed="0" w:uiPriority="71" w:semiHidden="0" w:name="Colorful Shading Accent 3"/>
-    <w:lsdException w:unhideWhenUsed="0" w:uiPriority="72" w:semiHidden="0" w:name="Colorful List Accent 3"/>
-    <w:lsdException w:unhideWhenUsed="0" w:uiPriority="73" w:semiHidden="0" w:name="Colorful Grid Accent 3"/>
-    <w:lsdException w:unhideWhenUsed="0" w:uiPriority="60" w:semiHidden="0" w:name="Light Shading Accent 4"/>
-    <w:lsdException w:unhideWhenUsed="0" w:uiPriority="61" w:semiHidden="0" w:name="Light List Accent 4"/>
-    <w:lsdException w:unhideWhenUsed="0" w:uiPriority="62" w:semiHidden="0" w:name="Light Grid Accent 4"/>
-    <w:lsdException w:unhideWhenUsed="0" w:uiPriority="63" w:semiHidden="0" w:name="Medium Shading 1 Accent 4"/>
-    <w:lsdException w:unhideWhenUsed="0" w:uiPriority="64" w:semiHidden="0" w:name="Medium Shading 2 Accent 4"/>
-    <w:lsdException w:unhideWhenUsed="0" w:uiPriority="65" w:semiHidden="0" w:name="Medium List 1 Accent 4"/>
-    <w:lsdException w:unhideWhenUsed="0" w:uiPriority="66" w:semiHidden="0" w:name="Medium List 2 Accent 4"/>
-    <w:lsdException w:unhideWhenUsed="0" w:uiPriority="67" w:semiHidden="0" w:name="Medium Grid 1 Accent 4"/>
-    <w:lsdException w:unhideWhenUsed="0" w:uiPriority="68" w:semiHidden="0" w:name="Medium Grid 2 Accent 4"/>
-    <w:lsdException w:unhideWhenUsed="0" w:uiPriority="69" w:semiHidden="0" w:name="Medium Grid 3 Accent 4"/>
-    <w:lsdException w:unhideWhenUsed="0" w:uiPriority="70" w:semiHidden="0" w:name="Dark List Accent 4"/>
-    <w:lsdException w:unhideWhenUsed="0" w:uiPriority="71" w:semiHidden="0" w:name="Colorful Shading Accent 4"/>
-    <w:lsdException w:unhideWhenUsed="0" w:uiPriority="72" w:semiHidden="0" w:name="Colorful List Accent 4"/>
-    <w:lsdException w:unhideWhenUsed="0" w:uiPriority="73" w:semiHidden="0" w:name="Colorful Grid Accent 4"/>
-    <w:lsdException w:unhideWhenUsed="0" w:uiPriority="60" w:semiHidden="0" w:name="Light Shading Accent 5"/>
-    <w:lsdException w:unhideWhenUsed="0" w:uiPriority="61" w:semiHidden="0" w:name="Light List Accent 5"/>
-    <w:lsdException w:unhideWhenUsed="0" w:uiPriority="62" w:semiHidden="0" w:name="Light Grid Accent 5"/>
-    <w:lsdException w:unhideWhenUsed="0" w:uiPriority="63" w:semiHidden="0" w:name="Medium Shading 1 Accent 5"/>
-    <w:lsdException w:unhideWhenUsed="0" w:uiPriority="64" w:semiHidden="0" w:name="Medium Shading 2 Accent 5"/>
-    <w:lsdException w:unhideWhenUsed="0" w:uiPriority="65" w:semiHidden="0" w:name="Medium List 1 Accent 5"/>
-    <w:lsdException w:unhideWhenUsed="0" w:uiPriority="66" w:semiHidden="0" w:name="Medium List 2 Accent 5"/>
-    <w:lsdException w:unhideWhenUsed="0" w:uiPriority="67" w:semiHidden="0" w:name="Medium Grid 1 Accent 5"/>
-    <w:lsdException w:unhideWhenUsed="0" w:uiPriority="68" w:semiHidden="0" w:name="Medium Grid 2 Accent 5"/>
-    <w:lsdException w:unhideWhenUsed="0" w:uiPriority="69" w:semiHidden="0" w:name="Medium Grid 3 Accent 5"/>
-    <w:lsdException w:unhideWhenUsed="0" w:uiPriority="70" w:semiHidden="0" w:name="Dark List Accent 5"/>
-    <w:lsdException w:unhideWhenUsed="0" w:uiPriority="71" w:semiHidden="0" w:name="Colorful Shading Accent 5"/>
-    <w:lsdException w:unhideWhenUsed="0" w:uiPriority="72" w:semiHidden="0" w:name="Colorful List Accent 5"/>
-    <w:lsdException w:unhideWhenUsed="0" w:uiPriority="73" w:semiHidden="0" w:name="Colorful Grid Accent 5"/>
-    <w:lsdException w:unhideWhenUsed="0" w:uiPriority="60" w:semiHidden="0" w:name="Light Shading Accent 6"/>
-    <w:lsdException w:unhideWhenUsed="0" w:uiPriority="61" w:semiHidden="0" w:name="Light List Accent 6"/>
-    <w:lsdException w:unhideWhenUsed="0" w:uiPriority="62" w:semiHidden="0" w:name="Light Grid Accent 6"/>
-    <w:lsdException w:unhideWhenUsed="0" w:uiPriority="63" w:semiHidden="0" w:name="Medium Shading 1 Accent 6"/>
-    <w:lsdException w:unhideWhenUsed="0" w:uiPriority="64" w:semiHidden="0" w:name="Medium Shading 2 Accent 6"/>
-    <w:lsdException w:unhideWhenUsed="0" w:uiPriority="65" w:semiHidden="0" w:name="Medium List 1 Accent 6"/>
-    <w:lsdException w:unhideWhenUsed="0" w:uiPriority="66" w:semiHidden="0" w:name="Medium List 2 Accent 6"/>
-    <w:lsdException w:unhideWhenUsed="0" w:uiPriority="67" w:semiHidden="0" w:name="Medium Grid 1 Accent 6"/>
-    <w:lsdException w:unhideWhenUsed="0" w:uiPriority="68" w:semiHidden="0" w:name="Medium Grid 2 Accent 6"/>
-    <w:lsdException w:unhideWhenUsed="0" w:uiPriority="69" w:semiHidden="0" w:name="Medium Grid 3 Accent 6"/>
-    <w:lsdException w:unhideWhenUsed="0" w:uiPriority="70" w:semiHidden="0" w:name="Dark List Accent 6"/>
-    <w:lsdException w:unhideWhenUsed="0" w:uiPriority="71" w:semiHidden="0" w:name="Colorful Shading Accent 6"/>
-    <w:lsdException w:unhideWhenUsed="0" w:uiPriority="72" w:semiHidden="0" w:name="Colorful List Accent 6"/>
-    <w:lsdException w:unhideWhenUsed="0" w:uiPriority="73" w:semiHidden="0" w:name="Colorful Grid Accent 6"/>
+  <w:latentStyles w:defLockedState="0" w:defUIPriority="99" w:defSemiHidden="0" w:defUnhideWhenUsed="0" w:defQFormat="0" w:count="376">
+    <w:lsdException w:name="Normal" w:uiPriority="0" w:qFormat="1"/>
+    <w:lsdException w:name="heading 1" w:uiPriority="9" w:qFormat="1"/>
+    <w:lsdException w:name="heading 2" w:uiPriority="9" w:unhideWhenUsed="1" w:qFormat="1"/>
+    <w:lsdException w:name="heading 3" w:uiPriority="9" w:unhideWhenUsed="1" w:qFormat="1"/>
+    <w:lsdException w:name="heading 4" w:uiPriority="9" w:unhideWhenUsed="1" w:qFormat="1"/>
+    <w:lsdException w:name="heading 5" w:uiPriority="9" w:unhideWhenUsed="1" w:qFormat="1"/>
+    <w:lsdException w:name="heading 6" w:uiPriority="9" w:unhideWhenUsed="1" w:qFormat="1"/>
+    <w:lsdException w:name="heading 7" w:uiPriority="9" w:unhideWhenUsed="1" w:qFormat="1"/>
+    <w:lsdException w:name="heading 8" w:semiHidden="1" w:uiPriority="9" w:unhideWhenUsed="1" w:qFormat="1"/>
+    <w:lsdException w:name="heading 9" w:semiHidden="1" w:uiPriority="9" w:unhideWhenUsed="1" w:qFormat="1"/>
+    <w:lsdException w:name="index 1" w:semiHidden="1" w:unhideWhenUsed="1"/>
+    <w:lsdException w:name="index 2" w:semiHidden="1" w:unhideWhenUsed="1"/>
+    <w:lsdException w:name="index 3" w:semiHidden="1" w:unhideWhenUsed="1"/>
+    <w:lsdException w:name="index 4" w:semiHidden="1" w:unhideWhenUsed="1"/>
+    <w:lsdException w:name="index 5" w:semiHidden="1" w:unhideWhenUsed="1"/>
+    <w:lsdException w:name="index 6" w:semiHidden="1" w:unhideWhenUsed="1"/>
+    <w:lsdException w:name="index 7" w:semiHidden="1" w:unhideWhenUsed="1"/>
+    <w:lsdException w:name="index 8" w:semiHidden="1" w:unhideWhenUsed="1"/>
+    <w:lsdException w:name="index 9" w:semiHidden="1" w:unhideWhenUsed="1"/>
+    <w:lsdException w:name="toc 1" w:semiHidden="1" w:uiPriority="39" w:unhideWhenUsed="1"/>
+    <w:lsdException w:name="toc 2" w:semiHidden="1" w:uiPriority="39" w:unhideWhenUsed="1"/>
+    <w:lsdException w:name="toc 3" w:semiHidden="1" w:uiPriority="39" w:unhideWhenUsed="1"/>
+    <w:lsdException w:name="toc 4" w:semiHidden="1" w:uiPriority="39" w:unhideWhenUsed="1"/>
+    <w:lsdException w:name="toc 5" w:semiHidden="1" w:uiPriority="39" w:unhideWhenUsed="1"/>
+    <w:lsdException w:name="toc 6" w:semiHidden="1" w:uiPriority="39" w:unhideWhenUsed="1"/>
+    <w:lsdException w:name="toc 7" w:semiHidden="1" w:uiPriority="39" w:unhideWhenUsed="1"/>
+    <w:lsdException w:name="toc 8" w:semiHidden="1" w:uiPriority="39" w:unhideWhenUsed="1"/>
+    <w:lsdException w:name="toc 9" w:semiHidden="1" w:uiPriority="39" w:unhideWhenUsed="1"/>
+    <w:lsdException w:name="Normal Indent" w:semiHidden="1" w:unhideWhenUsed="1"/>
+    <w:lsdException w:name="footnote text" w:semiHidden="1" w:unhideWhenUsed="1"/>
+    <w:lsdException w:name="annotation text" w:semiHidden="1" w:unhideWhenUsed="1"/>
+    <w:lsdException w:name="header" w:unhideWhenUsed="1"/>
+    <w:lsdException w:name="footer" w:unhideWhenUsed="1"/>
+    <w:lsdException w:name="index heading" w:semiHidden="1" w:unhideWhenUsed="1"/>
+    <w:lsdException w:name="caption" w:semiHidden="1" w:uiPriority="35" w:unhideWhenUsed="1" w:qFormat="1"/>
+    <w:lsdException w:name="table of figures" w:semiHidden="1" w:unhideWhenUsed="1"/>
+    <w:lsdException w:name="envelope address" w:semiHidden="1" w:unhideWhenUsed="1"/>
+    <w:lsdException w:name="envelope return" w:semiHidden="1" w:unhideWhenUsed="1"/>
+    <w:lsdException w:name="footnote reference" w:semiHidden="1" w:unhideWhenUsed="1"/>
+    <w:lsdException w:name="annotation reference" w:semiHidden="1" w:unhideWhenUsed="1"/>
+    <w:lsdException w:name="line number" w:semiHidden="1" w:unhideWhenUsed="1"/>
+    <w:lsdException w:name="page number" w:semiHidden="1" w:unhideWhenUsed="1"/>
+    <w:lsdException w:name="endnote reference" w:semiHidden="1" w:unhideWhenUsed="1"/>
+    <w:lsdException w:name="endnote text" w:semiHidden="1" w:unhideWhenUsed="1"/>
+    <w:lsdException w:name="table of authorities" w:semiHidden="1" w:unhideWhenUsed="1"/>
+    <w:lsdException w:name="macro" w:semiHidden="1" w:unhideWhenUsed="1"/>
+    <w:lsdException w:name="toa heading" w:semiHidden="1" w:unhideWhenUsed="1"/>
+    <w:lsdException w:name="List" w:semiHidden="1" w:unhideWhenUsed="1"/>
+    <w:lsdException w:name="List Bullet" w:semiHidden="1" w:unhideWhenUsed="1"/>
+    <w:lsdException w:name="List Number" w:semiHidden="1" w:unhideWhenUsed="1"/>
+    <w:lsdException w:name="List 2" w:semiHidden="1" w:unhideWhenUsed="1"/>
+    <w:lsdException w:name="List 3" w:semiHidden="1" w:unhideWhenUsed="1"/>
+    <w:lsdException w:name="List 4" w:semiHidden="1" w:unhideWhenUsed="1"/>
+    <w:lsdException w:name="List 5" w:semiHidden="1" w:unhideWhenUsed="1"/>
+    <w:lsdException w:name="List Bullet 2" w:semiHidden="1" w:unhideWhenUsed="1"/>
+    <w:lsdException w:name="List Bullet 3" w:semiHidden="1" w:unhideWhenUsed="1"/>
+    <w:lsdException w:name="List Bullet 4" w:semiHidden="1" w:unhideWhenUsed="1"/>
+    <w:lsdException w:name="List Bullet 5" w:semiHidden="1" w:unhideWhenUsed="1"/>
+    <w:lsdException w:name="List Number 2" w:semiHidden="1" w:unhideWhenUsed="1"/>
+    <w:lsdException w:name="List Number 3" w:semiHidden="1" w:unhideWhenUsed="1"/>
+    <w:lsdException w:name="List Number 4" w:semiHidden="1" w:unhideWhenUsed="1"/>
+    <w:lsdException w:name="List Number 5" w:semiHidden="1" w:unhideWhenUsed="1"/>
+    <w:lsdException w:name="Title" w:uiPriority="10" w:qFormat="1"/>
+    <w:lsdException w:name="Closing" w:semiHidden="1" w:unhideWhenUsed="1"/>
+    <w:lsdException w:name="Signature" w:semiHidden="1" w:unhideWhenUsed="1"/>
+    <w:lsdException w:name="Default Paragraph Font" w:semiHidden="1" w:uiPriority="1" w:unhideWhenUsed="1"/>
+    <w:lsdException w:name="Body Text" w:semiHidden="1" w:unhideWhenUsed="1"/>
+    <w:lsdException w:name="Body Text Indent" w:semiHidden="1" w:unhideWhenUsed="1"/>
+    <w:lsdException w:name="List Continue" w:semiHidden="1" w:unhideWhenUsed="1"/>
+    <w:lsdException w:name="List Continue 2" w:semiHidden="1" w:unhideWhenUsed="1"/>
+    <w:lsdException w:name="List Continue 3" w:semiHidden="1" w:unhideWhenUsed="1"/>
+    <w:lsdException w:name="List Continue 4" w:semiHidden="1" w:unhideWhenUsed="1"/>
+    <w:lsdException w:name="List Continue 5" w:semiHidden="1" w:unhideWhenUsed="1"/>
+    <w:lsdException w:name="Message Header" w:semiHidden="1" w:unhideWhenUsed="1"/>
+    <w:lsdException w:name="Subtitle" w:uiPriority="11" w:qFormat="1"/>
+    <w:lsdException w:name="Salutation" w:semiHidden="1" w:unhideWhenUsed="1"/>
+    <w:lsdException w:name="Date" w:semiHidden="1" w:unhideWhenUsed="1"/>
+    <w:lsdException w:name="Body Text First Indent" w:semiHidden="1" w:unhideWhenUsed="1"/>
+    <w:lsdException w:name="Body Text First Indent 2" w:semiHidden="1" w:unhideWhenUsed="1"/>
+    <w:lsdException w:name="Note Heading" w:semiHidden="1" w:unhideWhenUsed="1"/>
+    <w:lsdException w:name="Body Text 2" w:semiHidden="1" w:unhideWhenUsed="1"/>
+    <w:lsdException w:name="Body Text 3" w:semiHidden="1" w:unhideWhenUsed="1"/>
+    <w:lsdException w:name="Body Text Indent 2" w:semiHidden="1" w:unhideWhenUsed="1"/>
+    <w:lsdException w:name="Body Text Indent 3" w:semiHidden="1" w:unhideWhenUsed="1"/>
+    <w:lsdException w:name="Block Text" w:semiHidden="1" w:unhideWhenUsed="1"/>
+    <w:lsdException w:name="Hyperlink" w:unhideWhenUsed="1"/>
+    <w:lsdException w:name="FollowedHyperlink" w:semiHidden="1" w:unhideWhenUsed="1"/>
+    <w:lsdException w:name="Strong" w:uiPriority="22" w:qFormat="1"/>
+    <w:lsdException w:name="Emphasis" w:uiPriority="20" w:qFormat="1"/>
+    <w:lsdException w:name="Document Map" w:semiHidden="1" w:unhideWhenUsed="1"/>
+    <w:lsdException w:name="Plain Text" w:semiHidden="1" w:unhideWhenUsed="1"/>
+    <w:lsdException w:name="E-mail Signature" w:semiHidden="1" w:unhideWhenUsed="1"/>
+    <w:lsdException w:name="HTML Top of Form" w:semiHidden="1" w:unhideWhenUsed="1"/>
+    <w:lsdException w:name="HTML Bottom of Form" w:semiHidden="1" w:unhideWhenUsed="1"/>
+    <w:lsdException w:name="Normal (Web)" w:semiHidden="1" w:unhideWhenUsed="1"/>
+    <w:lsdException w:name="HTML Acronym" w:semiHidden="1" w:unhideWhenUsed="1"/>
+    <w:lsdException w:name="HTML Address" w:semiHidden="1" w:unhideWhenUsed="1"/>
+    <w:lsdException w:name="HTML Cite" w:semiHidden="1" w:unhideWhenUsed="1"/>
+    <w:lsdException w:name="HTML Code" w:semiHidden="1" w:unhideWhenUsed="1"/>
+    <w:lsdException w:name="HTML Definition" w:semiHidden="1" w:unhideWhenUsed="1"/>
+    <w:lsdException w:name="HTML Keyboard" w:semiHidden="1" w:unhideWhenUsed="1"/>
+    <w:lsdException w:name="HTML Preformatted" w:semiHidden="1" w:unhideWhenUsed="1"/>
+    <w:lsdException w:name="HTML Sample" w:semiHidden="1" w:unhideWhenUsed="1"/>
+    <w:lsdException w:name="HTML Typewriter" w:semiHidden="1" w:unhideWhenUsed="1"/>
+    <w:lsdException w:name="HTML Variable" w:semiHidden="1" w:unhideWhenUsed="1"/>
+    <w:lsdException w:name="Normal Table" w:semiHidden="1" w:unhideWhenUsed="1"/>
+    <w:lsdException w:name="annotation subject" w:semiHidden="1" w:unhideWhenUsed="1"/>
+    <w:lsdException w:name="No List" w:semiHidden="1" w:unhideWhenUsed="1"/>
+    <w:lsdException w:name="Outline List 1" w:semiHidden="1" w:unhideWhenUsed="1"/>
+    <w:lsdException w:name="Outline List 2" w:semiHidden="1" w:unhideWhenUsed="1"/>
+    <w:lsdException w:name="Outline List 3" w:semiHidden="1" w:unhideWhenUsed="1"/>
+    <w:lsdException w:name="Table Simple 1" w:semiHidden="1" w:unhideWhenUsed="1"/>
+    <w:lsdException w:name="Table Simple 2" w:semiHidden="1" w:unhideWhenUsed="1"/>
+    <w:lsdException w:name="Table Simple 3" w:semiHidden="1" w:unhideWhenUsed="1"/>
+    <w:lsdException w:name="Table Classic 1" w:semiHidden="1" w:unhideWhenUsed="1"/>
+    <w:lsdException w:name="Table Classic 2" w:semiHidden="1" w:unhideWhenUsed="1"/>
+    <w:lsdException w:name="Table Classic 3" w:semiHidden="1" w:unhideWhenUsed="1"/>
+    <w:lsdException w:name="Table Classic 4" w:semiHidden="1" w:unhideWhenUsed="1"/>
+    <w:lsdException w:name="Table Colorful 1" w:semiHidden="1" w:unhideWhenUsed="1"/>
+    <w:lsdException w:name="Table Colorful 2" w:semiHidden="1" w:unhideWhenUsed="1"/>
+    <w:lsdException w:name="Table Colorful 3" w:semiHidden="1" w:unhideWhenUsed="1"/>
+    <w:lsdException w:name="Table Columns 1" w:semiHidden="1" w:unhideWhenUsed="1"/>
+    <w:lsdException w:name="Table Columns 2" w:semiHidden="1" w:unhideWhenUsed="1"/>
+    <w:lsdException w:name="Table Columns 3" w:semiHidden="1" w:unhideWhenUsed="1"/>
+    <w:lsdException w:name="Table Columns 4" w:semiHidden="1" w:unhideWhenUsed="1"/>
+    <w:lsdException w:name="Table Columns 5" w:semiHidden="1" w:unhideWhenUsed="1"/>
+    <w:lsdException w:name="Table Grid 1" w:semiHidden="1" w:unhideWhenUsed="1"/>
+    <w:lsdException w:name="Table Grid 2" w:semiHidden="1" w:unhideWhenUsed="1"/>
+    <w:lsdException w:name="Table Grid 3" w:semiHidden="1" w:unhideWhenUsed="1"/>
+    <w:lsdException w:name="Table Grid 4" w:semiHidden="1" w:unhideWhenUsed="1"/>
+    <w:lsdException w:name="Table Grid 5" w:semiHidden="1" w:unhideWhenUsed="1"/>
+    <w:lsdException w:name="Table Grid 6" w:semiHidden="1" w:unhideWhenUsed="1"/>
+    <w:lsdException w:name="Table Grid 7" w:semiHidden="1" w:unhideWhenUsed="1"/>
+    <w:lsdException w:name="Table Grid 8" w:semiHidden="1" w:unhideWhenUsed="1"/>
+    <w:lsdException w:name="Table List 1" w:semiHidden="1" w:unhideWhenUsed="1"/>
+    <w:lsdException w:name="Table List 2" w:semiHidden="1" w:unhideWhenUsed="1"/>
+    <w:lsdException w:name="Table List 3" w:semiHidden="1" w:unhideWhenUsed="1"/>
+    <w:lsdException w:name="Table List 4" w:semiHidden="1" w:unhideWhenUsed="1"/>
+    <w:lsdException w:name="Table List 5" w:semiHidden="1" w:unhideWhenUsed="1"/>
+    <w:lsdException w:name="Table List 6" w:semiHidden="1" w:unhideWhenUsed="1"/>
+    <w:lsdException w:name="Table List 7" w:semiHidden="1" w:unhideWhenUsed="1"/>
+    <w:lsdException w:name="Table List 8" w:semiHidden="1" w:unhideWhenUsed="1"/>
+    <w:lsdException w:name="Table 3D effects 1" w:semiHidden="1" w:unhideWhenUsed="1"/>
+    <w:lsdException w:name="Table 3D effects 2" w:semiHidden="1" w:unhideWhenUsed="1"/>
+    <w:lsdException w:name="Table 3D effects 3" w:semiHidden="1" w:unhideWhenUsed="1"/>
+    <w:lsdException w:name="Table Contemporary" w:semiHidden="1" w:unhideWhenUsed="1"/>
+    <w:lsdException w:name="Table Elegant" w:semiHidden="1" w:unhideWhenUsed="1"/>
+    <w:lsdException w:name="Table Professional" w:semiHidden="1" w:unhideWhenUsed="1"/>
+    <w:lsdException w:name="Table Subtle 1" w:semiHidden="1" w:unhideWhenUsed="1"/>
+    <w:lsdException w:name="Table Subtle 2" w:semiHidden="1" w:unhideWhenUsed="1"/>
+    <w:lsdException w:name="Table Web 1" w:semiHidden="1" w:unhideWhenUsed="1"/>
+    <w:lsdException w:name="Table Web 2" w:semiHidden="1" w:unhideWhenUsed="1"/>
+    <w:lsdException w:name="Table Web 3" w:semiHidden="1" w:unhideWhenUsed="1"/>
+    <w:lsdException w:name="Balloon Text" w:semiHidden="1" w:unhideWhenUsed="1"/>
+    <w:lsdException w:name="Table Grid" w:uiPriority="39"/>
+    <w:lsdException w:name="Table Theme" w:semiHidden="1" w:unhideWhenUsed="1"/>
+    <w:lsdException w:name="Placeholder Text" w:semiHidden="1" w:unhideWhenUsed="1"/>
+    <w:lsdException w:name="No Spacing" w:semiHidden="1" w:unhideWhenUsed="1"/>
+    <w:lsdException w:name="Light Shading" w:uiPriority="60"/>
+    <w:lsdException w:name="Light List" w:uiPriority="61"/>
+    <w:lsdException w:name="Light Grid" w:uiPriority="62"/>
+    <w:lsdException w:name="Medium Shading 1" w:uiPriority="63"/>
+    <w:lsdException w:name="Medium Shading 2" w:uiPriority="64"/>
+    <w:lsdException w:name="Medium List 1" w:uiPriority="65"/>
+    <w:lsdException w:name="Medium List 2" w:uiPriority="66"/>
+    <w:lsdException w:name="Medium Grid 1" w:uiPriority="67"/>
+    <w:lsdException w:name="Medium Grid 2" w:uiPriority="68"/>
+    <w:lsdException w:name="Medium Grid 3" w:uiPriority="69"/>
+    <w:lsdException w:name="Dark List" w:uiPriority="70"/>
+    <w:lsdException w:name="Colorful Shading" w:uiPriority="71"/>
+    <w:lsdException w:name="Colorful List" w:uiPriority="72"/>
+    <w:lsdException w:name="Colorful Grid" w:uiPriority="73"/>
+    <w:lsdException w:name="Light Shading Accent 1" w:uiPriority="60"/>
+    <w:lsdException w:name="Light List Accent 1" w:uiPriority="61"/>
+    <w:lsdException w:name="Light Grid Accent 1" w:uiPriority="62"/>
+    <w:lsdException w:name="Medium Shading 1 Accent 1" w:uiPriority="63"/>
+    <w:lsdException w:name="Medium Shading 2 Accent 1" w:uiPriority="64"/>
+    <w:lsdException w:name="Medium List 1 Accent 1" w:uiPriority="65"/>
+    <w:lsdException w:name="Revision" w:semiHidden="1" w:unhideWhenUsed="1"/>
+    <w:lsdException w:name="List Paragraph" w:uiPriority="34" w:qFormat="1"/>
+    <w:lsdException w:name="Quote" w:semiHidden="1" w:unhideWhenUsed="1"/>
+    <w:lsdException w:name="Intense Quote" w:semiHidden="1" w:unhideWhenUsed="1"/>
+    <w:lsdException w:name="Medium List 2 Accent 1" w:uiPriority="66"/>
+    <w:lsdException w:name="Medium Grid 1 Accent 1" w:uiPriority="67"/>
+    <w:lsdException w:name="Medium Grid 2 Accent 1" w:uiPriority="68"/>
+    <w:lsdException w:name="Medium Grid 3 Accent 1" w:uiPriority="69"/>
+    <w:lsdException w:name="Dark List Accent 1" w:uiPriority="70"/>
+    <w:lsdException w:name="Colorful Shading Accent 1" w:uiPriority="71"/>
+    <w:lsdException w:name="Colorful List Accent 1" w:uiPriority="72"/>
+    <w:lsdException w:name="Colorful Grid Accent 1" w:uiPriority="73"/>
+    <w:lsdException w:name="Light Shading Accent 2" w:uiPriority="60"/>
+    <w:lsdException w:name="Light List Accent 2" w:uiPriority="61"/>
+    <w:lsdException w:name="Light Grid Accent 2" w:uiPriority="62"/>
+    <w:lsdException w:name="Medium Shading 1 Accent 2" w:uiPriority="63"/>
+    <w:lsdException w:name="Medium Shading 2 Accent 2" w:uiPriority="64"/>
+    <w:lsdException w:name="Medium List 1 Accent 2" w:uiPriority="65"/>
+    <w:lsdException w:name="Medium List 2 Accent 2" w:uiPriority="66"/>
+    <w:lsdException w:name="Medium Grid 1 Accent 2" w:uiPriority="67"/>
+    <w:lsdException w:name="Medium Grid 2 Accent 2" w:uiPriority="68"/>
+    <w:lsdException w:name="Medium Grid 3 Accent 2" w:uiPriority="69"/>
+    <w:lsdException w:name="Dark List Accent 2" w:uiPriority="70"/>
+    <w:lsdException w:name="Colorful Shading Accent 2" w:uiPriority="71"/>
+    <w:lsdException w:name="Colorful List Accent 2" w:uiPriority="72"/>
+    <w:lsdException w:name="Colorful Grid Accent 2" w:uiPriority="73"/>
+    <w:lsdException w:name="Light Shading Accent 3" w:uiPriority="60"/>
+    <w:lsdException w:name="Light List Accent 3" w:uiPriority="61"/>
+    <w:lsdException w:name="Light Grid Accent 3" w:uiPriority="62"/>
+    <w:lsdException w:name="Medium Shading 1 Accent 3" w:uiPriority="63"/>
+    <w:lsdException w:name="Medium Shading 2 Accent 3" w:uiPriority="64"/>
+    <w:lsdException w:name="Medium List 1 Accent 3" w:uiPriority="65"/>
+    <w:lsdException w:name="Medium List 2 Accent 3" w:uiPriority="66"/>
+    <w:lsdException w:name="Medium Grid 1 Accent 3" w:uiPriority="67"/>
+    <w:lsdException w:name="Medium Grid 2 Accent 3" w:uiPriority="68"/>
+    <w:lsdException w:name="Medium Grid 3 Accent 3" w:uiPriority="69"/>
+    <w:lsdException w:name="Dark List Accent 3" w:uiPriority="70"/>
+    <w:lsdException w:name="Colorful Shading Accent 3" w:uiPriority="71"/>
+    <w:lsdException w:name="Colorful List Accent 3" w:uiPriority="72"/>
+    <w:lsdException w:name="Colorful Grid Accent 3" w:uiPriority="73"/>
+    <w:lsdException w:name="Light Shading Accent 4" w:uiPriority="60"/>
+    <w:lsdException w:name="Light List Accent 4" w:uiPriority="61"/>
+    <w:lsdException w:name="Light Grid Accent 4" w:uiPriority="62"/>
+    <w:lsdException w:name="Medium Shading 1 Accent 4" w:uiPriority="63"/>
+    <w:lsdException w:name="Medium Shading 2 Accent 4" w:uiPriority="64"/>
+    <w:lsdException w:name="Medium List 1 Accent 4" w:uiPriority="65"/>
+    <w:lsdException w:name="Medium List 2 Accent 4" w:uiPriority="66"/>
+    <w:lsdException w:name="Medium Grid 1 Accent 4" w:uiPriority="67"/>
+    <w:lsdException w:name="Medium Grid 2 Accent 4" w:uiPriority="68"/>
+    <w:lsdException w:name="Medium Grid 3 Accent 4" w:uiPriority="69"/>
+    <w:lsdException w:name="Dark List Accent 4" w:uiPriority="70"/>
+    <w:lsdException w:name="Colorful Shading Accent 4" w:uiPriority="71"/>
+    <w:lsdException w:name="Colorful List Accent 4" w:uiPriority="72"/>
+    <w:lsdException w:name="Colorful Grid Accent 4" w:uiPriority="73"/>
+    <w:lsdException w:name="Light Shading Accent 5" w:uiPriority="60"/>
+    <w:lsdException w:name="Light List Accent 5" w:uiPriority="61"/>
+    <w:lsdException w:name="Light Grid Accent 5" w:uiPriority="62"/>
+    <w:lsdException w:name="Medium Shading 1 Accent 5" w:uiPriority="63"/>
+    <w:lsdException w:name="Medium Shading 2 Accent 5" w:uiPriority="64"/>
+    <w:lsdException w:name="Medium List 1 Accent 5" w:uiPriority="65"/>
+    <w:lsdException w:name="Medium List 2 Accent 5" w:uiPriority="66"/>
+    <w:lsdException w:name="Medium Grid 1 Accent 5" w:uiPriority="67"/>
+    <w:lsdException w:name="Medium Grid 2 Accent 5" w:uiPriority="68"/>
+    <w:lsdException w:name="Medium Grid 3 Accent 5" w:uiPriority="69"/>
+    <w:lsdException w:name="Dark List Accent 5" w:uiPriority="70"/>
+    <w:lsdException w:name="Colorful Shading Accent 5" w:uiPriority="71"/>
+    <w:lsdException w:name="Colorful List Accent 5" w:uiPriority="72"/>
+    <w:lsdException w:name="Colorful Grid Accent 5" w:uiPriority="73"/>
+    <w:lsdException w:name="Light Shading Accent 6" w:uiPriority="60"/>
+    <w:lsdException w:name="Light List Accent 6" w:uiPriority="61"/>
+    <w:lsdException w:name="Light Grid Accent 6" w:uiPriority="62"/>
+    <w:lsdException w:name="Medium Shading 1 Accent 6" w:uiPriority="63"/>
+    <w:lsdException w:name="Medium Shading 2 Accent 6" w:uiPriority="64"/>
+    <w:lsdException w:name="Medium List 1 Accent 6" w:uiPriority="65"/>
+    <w:lsdException w:name="Medium List 2 Accent 6" w:uiPriority="66"/>
+    <w:lsdException w:name="Medium Grid 1 Accent 6" w:uiPriority="67"/>
+    <w:lsdException w:name="Medium Grid 2 Accent 6" w:uiPriority="68"/>
+    <w:lsdException w:name="Medium Grid 3 Accent 6" w:uiPriority="69"/>
+    <w:lsdException w:name="Dark List Accent 6" w:uiPriority="70"/>
+    <w:lsdException w:name="Colorful Shading Accent 6" w:uiPriority="71"/>
+    <w:lsdException w:name="Colorful List Accent 6" w:uiPriority="72"/>
+    <w:lsdException w:name="Colorful Grid Accent 6" w:uiPriority="73"/>
+    <w:lsdException w:name="Subtle Emphasis" w:uiPriority="19" w:qFormat="1"/>
+    <w:lsdException w:name="Intense Emphasis" w:uiPriority="21" w:qFormat="1"/>
+    <w:lsdException w:name="Subtle Reference" w:uiPriority="31" w:qFormat="1"/>
+    <w:lsdException w:name="Intense Reference" w:uiPriority="32" w:qFormat="1"/>
+    <w:lsdException w:name="Book Title" w:uiPriority="33" w:qFormat="1"/>
+    <w:lsdException w:name="Bibliography" w:semiHidden="1" w:uiPriority="37" w:unhideWhenUsed="1"/>
+    <w:lsdException w:name="TOC Heading" w:semiHidden="1" w:uiPriority="39" w:unhideWhenUsed="1" w:qFormat="1"/>
+    <w:lsdException w:name="Plain Table 1" w:uiPriority="41"/>
+    <w:lsdException w:name="Plain Table 2" w:uiPriority="42"/>
+    <w:lsdException w:name="Plain Table 3" w:uiPriority="43"/>
+    <w:lsdException w:name="Plain Table 4" w:uiPriority="44"/>
+    <w:lsdException w:name="Plain Table 5" w:uiPriority="45"/>
+    <w:lsdException w:name="Grid Table Light" w:uiPriority="40"/>
+    <w:lsdException w:name="Grid Table 1 Light" w:uiPriority="46"/>
+    <w:lsdException w:name="Grid Table 2" w:uiPriority="47"/>
+    <w:lsdException w:name="Grid Table 3" w:uiPriority="48"/>
+    <w:lsdException w:name="Grid Table 4" w:uiPriority="49"/>
+    <w:lsdException w:name="Grid Table 5 Dark" w:uiPriority="50"/>
+    <w:lsdException w:name="Grid Table 6 Colorful" w:uiPriority="51"/>
+    <w:lsdException w:name="Grid Table 7 Colorful" w:uiPriority="52"/>
+    <w:lsdException w:name="Grid Table 1 Light Accent 1" w:uiPriority="46"/>
+    <w:lsdException w:name="Grid Table 2 Accent 1" w:uiPriority="47"/>
+    <w:lsdException w:name="Grid Table 3 Accent 1" w:uiPriority="48"/>
+    <w:lsdException w:name="Grid Table 4 Accent 1" w:uiPriority="49"/>
+    <w:lsdException w:name="Grid Table 5 Dark Accent 1" w:uiPriority="50"/>
+    <w:lsdException w:name="Grid Table 6 Colorful Accent 1" w:uiPriority="51"/>
+    <w:lsdException w:name="Grid Table 7 Colorful Accent 1" w:uiPriority="52"/>
+    <w:lsdException w:name="Grid Table 1 Light Accent 2" w:uiPriority="46"/>
+    <w:lsdException w:name="Grid Table 2 Accent 2" w:uiPriority="47"/>
+    <w:lsdException w:name="Grid Table 3 Accent 2" w:uiPriority="48"/>
+    <w:lsdException w:name="Grid Table 4 Accent 2" w:uiPriority="49"/>
+    <w:lsdException w:name="Grid Table 5 Dark Accent 2" w:uiPriority="50"/>
+    <w:lsdException w:name="Grid Table 6 Colorful Accent 2" w:uiPriority="51"/>
+    <w:lsdException w:name="Grid Table 7 Colorful Accent 2" w:uiPriority="52"/>
+    <w:lsdException w:name="Grid Table 1 Light Accent 3" w:uiPriority="46"/>
+    <w:lsdException w:name="Grid Table 2 Accent 3" w:uiPriority="47"/>
+    <w:lsdException w:name="Grid Table 3 Accent 3" w:uiPriority="48"/>
+    <w:lsdException w:name="Grid Table 4 Accent 3" w:uiPriority="49"/>
+    <w:lsdException w:name="Grid Table 5 Dark Accent 3" w:uiPriority="50"/>
+    <w:lsdException w:name="Grid Table 6 Colorful Accent 3" w:uiPriority="51"/>
+    <w:lsdException w:name="Grid Table 7 Colorful Accent 3" w:uiPriority="52"/>
+    <w:lsdException w:name="Grid Table 1 Light Accent 4" w:uiPriority="46"/>
+    <w:lsdException w:name="Grid Table 2 Accent 4" w:uiPriority="47"/>
+    <w:lsdException w:name="Grid Table 3 Accent 4" w:uiPriority="48"/>
+    <w:lsdException w:name="Grid Table 4 Accent 4" w:uiPriority="49"/>
+    <w:lsdException w:name="Grid Table 5 Dark Accent 4" w:uiPriority="50"/>
+    <w:lsdException w:name="Grid Table 6 Colorful Accent 4" w:uiPriority="51"/>
+    <w:lsdException w:name="Grid Table 7 Colorful Accent 4" w:uiPriority="52"/>
+    <w:lsdException w:name="Grid Table 1 Light Accent 5" w:uiPriority="46"/>
+    <w:lsdException w:name="Grid Table 2 Accent 5" w:uiPriority="47"/>
+    <w:lsdException w:name="Grid Table 3 Accent 5" w:uiPriority="48"/>
+    <w:lsdException w:name="Grid Table 4 Accent 5" w:uiPriority="49"/>
+    <w:lsdException w:name="Grid Table 5 Dark Accent 5" w:uiPriority="50"/>
+    <w:lsdException w:name="Grid Table 6 Colorful Accent 5" w:uiPriority="51"/>
+    <w:lsdException w:name="Grid Table 7 Colorful Accent 5" w:uiPriority="52"/>
+    <w:lsdException w:name="Grid Table 1 Light Accent 6" w:uiPriority="46"/>
+    <w:lsdException w:name="Grid Table 2 Accent 6" w:uiPriority="47"/>
+    <w:lsdException w:name="Grid Table 3 Accent 6" w:uiPriority="48"/>
+    <w:lsdException w:name="Grid Table 4 Accent 6" w:uiPriority="49"/>
+    <w:lsdException w:name="Grid Table 5 Dark Accent 6" w:uiPriority="50"/>
+    <w:lsdException w:name="Grid Table 6 Colorful Accent 6" w:uiPriority="51"/>
+    <w:lsdException w:name="Grid Table 7 Colorful Accent 6" w:uiPriority="52"/>
+    <w:lsdException w:name="List Table 1 Light" w:uiPriority="46"/>
+    <w:lsdException w:name="List Table 2" w:uiPriority="47"/>
+    <w:lsdException w:name="List Table 3" w:uiPriority="48"/>
+    <w:lsdException w:name="List Table 4" w:uiPriority="49"/>
+    <w:lsdException w:name="List Table 5 Dark" w:uiPriority="50"/>
+    <w:lsdException w:name="List Table 6 Colorful" w:uiPriority="51"/>
+    <w:lsdException w:name="List Table 7 Colorful" w:uiPriority="52"/>
+    <w:lsdException w:name="List Table 1 Light Accent 1" w:uiPriority="46"/>
+    <w:lsdException w:name="List Table 2 Accent 1" w:uiPriority="47"/>
+    <w:lsdException w:name="List Table 3 Accent 1" w:uiPriority="48"/>
+    <w:lsdException w:name="List Table 4 Accent 1" w:uiPriority="49"/>
+    <w:lsdException w:name="List Table 5 Dark Accent 1" w:uiPriority="50"/>
+    <w:lsdException w:name="List Table 6 Colorful Accent 1" w:uiPriority="51"/>
+    <w:lsdException w:name="List Table 7 Colorful Accent 1" w:uiPriority="52"/>
+    <w:lsdException w:name="List Table 1 Light Accent 2" w:uiPriority="46"/>
+    <w:lsdException w:name="List Table 2 Accent 2" w:uiPriority="47"/>
+    <w:lsdException w:name="List Table 3 Accent 2" w:uiPriority="48"/>
+    <w:lsdException w:name="List Table 4 Accent 2" w:uiPriority="49"/>
+    <w:lsdException w:name="List Table 5 Dark Accent 2" w:uiPriority="50"/>
+    <w:lsdException w:name="List Table 6 Colorful Accent 2" w:uiPriority="51"/>
+    <w:lsdException w:name="List Table 7 Colorful Accent 2" w:uiPriority="52"/>
+    <w:lsdException w:name="List Table 1 Light Accent 3" w:uiPriority="46"/>
+    <w:lsdException w:name="List Table 2 Accent 3" w:uiPriority="47"/>
+    <w:lsdException w:name="List Table 3 Accent 3" w:uiPriority="48"/>
+    <w:lsdException w:name="List Table 4 Accent 3" w:uiPriority="49"/>
+    <w:lsdException w:name="List Table 5 Dark Accent 3" w:uiPriority="50"/>
+    <w:lsdException w:name="List Table 6 Colorful Accent 3" w:uiPriority="51"/>
+    <w:lsdException w:name="List Table 7 Colorful Accent 3" w:uiPriority="52"/>
+    <w:lsdException w:name="List Table 1 Light Accent 4" w:uiPriority="46"/>
+    <w:lsdException w:name="List Table 2 Accent 4" w:uiPriority="47"/>
+    <w:lsdException w:name="List Table 3 Accent 4" w:uiPriority="48"/>
+    <w:lsdException w:name="List Table 4 Accent 4" w:uiPriority="49"/>
+    <w:lsdException w:name="List Table 5 Dark Accent 4" w:uiPriority="50"/>
+    <w:lsdException w:name="List Table 6 Colorful Accent 4" w:uiPriority="51"/>
+    <w:lsdException w:name="List Table 7 Colorful Accent 4" w:uiPriority="52"/>
+    <w:lsdException w:name="List Table 1 Light Accent 5" w:uiPriority="46"/>
+    <w:lsdException w:name="List Table 2 Accent 5" w:uiPriority="47"/>
+    <w:lsdException w:name="List Table 3 Accent 5" w:uiPriority="48"/>
+    <w:lsdException w:name="List Table 4 Accent 5" w:uiPriority="49"/>
+    <w:lsdException w:name="List Table 5 Dark Accent 5" w:uiPriority="50"/>
+    <w:lsdException w:name="List Table 6 Colorful Accent 5" w:uiPriority="51"/>
+    <w:lsdException w:name="List Table 7 Colorful Accent 5" w:uiPriority="52"/>
+    <w:lsdException w:name="List Table 1 Light Accent 6" w:uiPriority="46"/>
+    <w:lsdException w:name="List Table 2 Accent 6" w:uiPriority="47"/>
+    <w:lsdException w:name="List Table 3 Accent 6" w:uiPriority="48"/>
+    <w:lsdException w:name="List Table 4 Accent 6" w:uiPriority="49"/>
+    <w:lsdException w:name="List Table 5 Dark Accent 6" w:uiPriority="50"/>
+    <w:lsdException w:name="List Table 6 Colorful Accent 6" w:uiPriority="51"/>
+    <w:lsdException w:name="List Table 7 Colorful Accent 6" w:uiPriority="52"/>
+    <w:lsdException w:name="Mention" w:semiHidden="1" w:unhideWhenUsed="1"/>
+    <w:lsdException w:name="Smart Hyperlink" w:semiHidden="1" w:unhideWhenUsed="1"/>
+    <w:lsdException w:name="Hashtag" w:semiHidden="1" w:unhideWhenUsed="1"/>
+    <w:lsdException w:name="Unresolved Mention" w:semiHidden="1" w:unhideWhenUsed="1"/>
+    <w:lsdException w:name="Smart Link" w:semiHidden="1" w:unhideWhenUsed="1"/>
   </w:latentStyles>
-  <w:style w:type="paragraph" w:default="1" w:styleId="1">
+  <w:style w:type="paragraph" w:default="1" w:styleId="a">
     <w:name w:val="Normal"/>
     <w:qFormat/>
-    <w:uiPriority w:val="0"/>
     <w:pPr>
       <w:widowControl w:val="0"/>
       <w:jc w:val="both"/>
     </w:pPr>
     <w:rPr>
-      <w:rFonts w:asciiTheme="minorHAnsi" w:hAnsiTheme="minorHAnsi" w:eastAsiaTheme="minorEastAsia" w:cstheme="minorBidi"/>
+      <w:rFonts w:asciiTheme="minorHAnsi" w:eastAsiaTheme="minorEastAsia" w:hAnsiTheme="minorHAnsi" w:cstheme="minorBidi"/>
       <w:kern w:val="2"/>
       <w:sz w:val="21"/>
       <w:szCs w:val="22"/>
-      <w:lang w:val="en-US" w:eastAsia="zh-CN" w:bidi="ar-SA"/>
     </w:rPr>
   </w:style>
   <w:style w:type="paragraph" w:styleId="2">
     <w:name w:val="heading 2"/>
-    <w:basedOn w:val="1"/>
-    <w:next w:val="1"/>
-    <w:link w:val="17"/>
+    <w:basedOn w:val="a"/>
+    <w:next w:val="a"/>
+    <w:link w:val="20"/>
+    <w:uiPriority w:val="9"/>
     <w:unhideWhenUsed/>
     <w:qFormat/>
-    <w:uiPriority w:val="9"/>
     <w:pPr>
       <w:keepNext/>
       <w:keepLines/>
@@ -1752,7 +1764,7 @@
       <w:outlineLvl w:val="1"/>
     </w:pPr>
     <w:rPr>
-      <w:rFonts w:asciiTheme="majorHAnsi" w:hAnsiTheme="majorHAnsi" w:eastAsiaTheme="majorEastAsia" w:cstheme="majorBidi"/>
+      <w:rFonts w:asciiTheme="majorHAnsi" w:eastAsiaTheme="majorEastAsia" w:hAnsiTheme="majorHAnsi" w:cstheme="majorBidi"/>
       <w:b/>
       <w:bCs/>
       <w:sz w:val="32"/>
@@ -1761,15 +1773,15 @@
   </w:style>
   <w:style w:type="paragraph" w:styleId="3">
     <w:name w:val="heading 3"/>
-    <w:basedOn w:val="1"/>
-    <w:next w:val="1"/>
+    <w:basedOn w:val="a"/>
+    <w:next w:val="a"/>
+    <w:uiPriority w:val="9"/>
     <w:unhideWhenUsed/>
     <w:qFormat/>
-    <w:uiPriority w:val="9"/>
     <w:pPr>
       <w:keepNext/>
       <w:keepLines/>
-      <w:spacing w:before="260" w:beforeLines="0" w:beforeAutospacing="0" w:after="260" w:afterLines="0" w:afterAutospacing="0" w:line="413" w:lineRule="auto"/>
+      <w:spacing w:before="260" w:after="260" w:line="413" w:lineRule="auto"/>
       <w:outlineLvl w:val="2"/>
     </w:pPr>
     <w:rPr>
@@ -1779,34 +1791,34 @@
   </w:style>
   <w:style w:type="paragraph" w:styleId="4">
     <w:name w:val="heading 4"/>
-    <w:basedOn w:val="1"/>
-    <w:next w:val="1"/>
+    <w:basedOn w:val="a"/>
+    <w:next w:val="a"/>
+    <w:uiPriority w:val="9"/>
     <w:unhideWhenUsed/>
     <w:qFormat/>
-    <w:uiPriority w:val="9"/>
     <w:pPr>
       <w:keepNext/>
       <w:keepLines/>
-      <w:spacing w:before="280" w:beforeLines="0" w:beforeAutospacing="0" w:after="290" w:afterLines="0" w:afterAutospacing="0" w:line="372" w:lineRule="auto"/>
+      <w:spacing w:before="280" w:after="290" w:line="372" w:lineRule="auto"/>
       <w:outlineLvl w:val="3"/>
     </w:pPr>
     <w:rPr>
-      <w:rFonts w:ascii="Arial" w:hAnsi="Arial" w:eastAsia="黑体"/>
+      <w:rFonts w:ascii="Arial" w:eastAsia="黑体" w:hAnsi="Arial"/>
       <w:b/>
       <w:sz w:val="28"/>
     </w:rPr>
   </w:style>
   <w:style w:type="paragraph" w:styleId="5">
     <w:name w:val="heading 5"/>
-    <w:basedOn w:val="1"/>
-    <w:next w:val="1"/>
+    <w:basedOn w:val="a"/>
+    <w:next w:val="a"/>
+    <w:uiPriority w:val="9"/>
     <w:unhideWhenUsed/>
     <w:qFormat/>
-    <w:uiPriority w:val="9"/>
     <w:pPr>
       <w:keepNext/>
       <w:keepLines/>
-      <w:spacing w:before="280" w:beforeLines="0" w:beforeAutospacing="0" w:after="290" w:afterLines="0" w:afterAutospacing="0" w:line="372" w:lineRule="auto"/>
+      <w:spacing w:before="280" w:after="290" w:line="372" w:lineRule="auto"/>
       <w:outlineLvl w:val="4"/>
     </w:pPr>
     <w:rPr>
@@ -1816,34 +1828,34 @@
   </w:style>
   <w:style w:type="paragraph" w:styleId="6">
     <w:name w:val="heading 6"/>
-    <w:basedOn w:val="1"/>
-    <w:next w:val="1"/>
+    <w:basedOn w:val="a"/>
+    <w:next w:val="a"/>
+    <w:uiPriority w:val="9"/>
     <w:unhideWhenUsed/>
     <w:qFormat/>
-    <w:uiPriority w:val="9"/>
     <w:pPr>
       <w:keepNext/>
       <w:keepLines/>
-      <w:spacing w:before="240" w:beforeLines="0" w:beforeAutospacing="0" w:after="64" w:afterLines="0" w:afterAutospacing="0" w:line="317" w:lineRule="auto"/>
+      <w:spacing w:before="240" w:after="64" w:line="317" w:lineRule="auto"/>
       <w:outlineLvl w:val="5"/>
     </w:pPr>
     <w:rPr>
-      <w:rFonts w:ascii="Arial" w:hAnsi="Arial" w:eastAsia="黑体"/>
+      <w:rFonts w:ascii="Arial" w:eastAsia="黑体" w:hAnsi="Arial"/>
       <w:b/>
       <w:sz w:val="24"/>
     </w:rPr>
   </w:style>
   <w:style w:type="paragraph" w:styleId="7">
     <w:name w:val="heading 7"/>
-    <w:basedOn w:val="1"/>
-    <w:next w:val="1"/>
+    <w:basedOn w:val="a"/>
+    <w:next w:val="a"/>
+    <w:uiPriority w:val="9"/>
     <w:unhideWhenUsed/>
     <w:qFormat/>
-    <w:uiPriority w:val="9"/>
     <w:pPr>
       <w:keepNext/>
       <w:keepLines/>
-      <w:spacing w:before="240" w:beforeLines="0" w:beforeAutospacing="0" w:after="64" w:afterLines="0" w:afterAutospacing="0" w:line="317" w:lineRule="auto"/>
+      <w:spacing w:before="240" w:after="64" w:line="317" w:lineRule="auto"/>
       <w:outlineLvl w:val="6"/>
     </w:pPr>
     <w:rPr>
@@ -1851,18 +1863,19 @@
       <w:sz w:val="24"/>
     </w:rPr>
   </w:style>
-  <w:style w:type="character" w:default="1" w:styleId="12">
+  <w:style w:type="character" w:default="1" w:styleId="a0">
     <w:name w:val="Default Paragraph Font"/>
+    <w:uiPriority w:val="1"/>
     <w:semiHidden/>
     <w:unhideWhenUsed/>
-    <w:uiPriority w:val="1"/>
   </w:style>
-  <w:style w:type="table" w:default="1" w:styleId="11">
+  <w:style w:type="table" w:default="1" w:styleId="a1">
     <w:name w:val="Normal Table"/>
+    <w:uiPriority w:val="99"/>
     <w:semiHidden/>
     <w:unhideWhenUsed/>
-    <w:uiPriority w:val="99"/>
     <w:tblPr>
+      <w:tblInd w:w="0" w:type="dxa"/>
       <w:tblCellMar>
         <w:top w:w="0" w:type="dxa"/>
         <w:left w:w="108" w:type="dxa"/>
@@ -1871,12 +1884,18 @@
       </w:tblCellMar>
     </w:tblPr>
   </w:style>
-  <w:style w:type="paragraph" w:styleId="8">
+  <w:style w:type="numbering" w:default="1" w:styleId="a2">
+    <w:name w:val="No List"/>
+    <w:uiPriority w:val="99"/>
+    <w:semiHidden/>
+    <w:unhideWhenUsed/>
+  </w:style>
+  <w:style w:type="paragraph" w:styleId="a3">
     <w:name w:val="footer"/>
-    <w:basedOn w:val="1"/>
-    <w:link w:val="16"/>
+    <w:basedOn w:val="a"/>
+    <w:link w:val="a4"/>
+    <w:uiPriority w:val="99"/>
     <w:unhideWhenUsed/>
-    <w:uiPriority w:val="99"/>
     <w:pPr>
       <w:tabs>
         <w:tab w:val="center" w:pos="4153"/>
@@ -1890,15 +1909,15 @@
       <w:szCs w:val="18"/>
     </w:rPr>
   </w:style>
-  <w:style w:type="paragraph" w:styleId="9">
+  <w:style w:type="paragraph" w:styleId="a5">
     <w:name w:val="header"/>
-    <w:basedOn w:val="1"/>
-    <w:link w:val="15"/>
+    <w:basedOn w:val="a"/>
+    <w:link w:val="a6"/>
+    <w:uiPriority w:val="99"/>
     <w:unhideWhenUsed/>
-    <w:uiPriority w:val="99"/>
     <w:pPr>
       <w:pBdr>
-        <w:bottom w:val="single" w:color="auto" w:sz="6" w:space="1"/>
+        <w:bottom w:val="single" w:sz="6" w:space="1" w:color="auto"/>
       </w:pBdr>
       <w:tabs>
         <w:tab w:val="center" w:pos="4153"/>
@@ -1912,97 +1931,91 @@
       <w:szCs w:val="18"/>
     </w:rPr>
   </w:style>
-  <w:style w:type="paragraph" w:styleId="10">
+  <w:style w:type="paragraph" w:styleId="a7">
     <w:name w:val="Normal (Web)"/>
-    <w:basedOn w:val="1"/>
+    <w:basedOn w:val="a"/>
+    <w:uiPriority w:val="99"/>
     <w:semiHidden/>
     <w:unhideWhenUsed/>
-    <w:uiPriority w:val="99"/>
     <w:pPr>
-      <w:spacing w:before="0" w:beforeAutospacing="1" w:after="0" w:afterAutospacing="1"/>
-      <w:ind w:left="0" w:right="0"/>
+      <w:spacing w:beforeAutospacing="1" w:afterAutospacing="1"/>
       <w:jc w:val="left"/>
     </w:pPr>
     <w:rPr>
+      <w:rFonts w:cs="Times New Roman"/>
       <w:kern w:val="0"/>
       <w:sz w:val="24"/>
-      <w:lang w:val="en-US" w:eastAsia="zh-CN" w:bidi="ar"/>
     </w:rPr>
   </w:style>
-  <w:style w:type="character" w:styleId="13">
+  <w:style w:type="character" w:styleId="a8">
     <w:name w:val="Hyperlink"/>
-    <w:basedOn w:val="12"/>
+    <w:basedOn w:val="a0"/>
+    <w:uiPriority w:val="99"/>
     <w:unhideWhenUsed/>
-    <w:uiPriority w:val="99"/>
     <w:rPr>
       <w:color w:val="0563C1" w:themeColor="hyperlink"/>
       <w:u w:val="single"/>
-      <w14:textFill>
-        <w14:solidFill>
-          <w14:schemeClr w14:val="hlink"/>
-        </w14:solidFill>
-      </w14:textFill>
     </w:rPr>
   </w:style>
-  <w:style w:type="character" w:styleId="14">
+  <w:style w:type="character" w:styleId="HTML">
     <w:name w:val="HTML Code"/>
-    <w:basedOn w:val="12"/>
+    <w:basedOn w:val="a0"/>
+    <w:uiPriority w:val="99"/>
     <w:semiHidden/>
     <w:unhideWhenUsed/>
-    <w:uiPriority w:val="99"/>
     <w:rPr>
       <w:rFonts w:ascii="Courier New" w:hAnsi="Courier New"/>
       <w:sz w:val="20"/>
     </w:rPr>
   </w:style>
-  <w:style w:type="character" w:customStyle="1" w:styleId="15">
+  <w:style w:type="character" w:customStyle="1" w:styleId="a6">
     <w:name w:val="页眉 字符"/>
-    <w:basedOn w:val="12"/>
-    <w:link w:val="9"/>
+    <w:basedOn w:val="a0"/>
+    <w:link w:val="a5"/>
     <w:uiPriority w:val="99"/>
     <w:rPr>
       <w:sz w:val="18"/>
       <w:szCs w:val="18"/>
     </w:rPr>
   </w:style>
-  <w:style w:type="character" w:customStyle="1" w:styleId="16">
+  <w:style w:type="character" w:customStyle="1" w:styleId="a4">
     <w:name w:val="页脚 字符"/>
-    <w:basedOn w:val="12"/>
-    <w:link w:val="8"/>
+    <w:basedOn w:val="a0"/>
+    <w:link w:val="a3"/>
     <w:uiPriority w:val="99"/>
     <w:rPr>
       <w:sz w:val="18"/>
       <w:szCs w:val="18"/>
     </w:rPr>
   </w:style>
-  <w:style w:type="character" w:customStyle="1" w:styleId="17">
+  <w:style w:type="character" w:customStyle="1" w:styleId="20">
     <w:name w:val="标题 2 字符"/>
-    <w:basedOn w:val="12"/>
+    <w:basedOn w:val="a0"/>
     <w:link w:val="2"/>
     <w:uiPriority w:val="9"/>
     <w:rPr>
-      <w:rFonts w:asciiTheme="majorHAnsi" w:hAnsiTheme="majorHAnsi" w:eastAsiaTheme="majorEastAsia" w:cstheme="majorBidi"/>
+      <w:rFonts w:asciiTheme="majorHAnsi" w:eastAsiaTheme="majorEastAsia" w:hAnsiTheme="majorHAnsi" w:cstheme="majorBidi"/>
       <w:b/>
       <w:bCs/>
       <w:sz w:val="32"/>
       <w:szCs w:val="32"/>
     </w:rPr>
   </w:style>
-  <w:style w:type="paragraph" w:styleId="18">
+  <w:style w:type="paragraph" w:styleId="a9">
     <w:name w:val="List Paragraph"/>
-    <w:basedOn w:val="1"/>
+    <w:basedOn w:val="a"/>
+    <w:uiPriority w:val="34"/>
     <w:qFormat/>
-    <w:uiPriority w:val="34"/>
     <w:pPr>
-      <w:ind w:firstLine="420" w:firstLineChars="200"/>
+      <w:ind w:firstLineChars="200" w:firstLine="420"/>
     </w:pPr>
   </w:style>
-  <w:style w:type="character" w:customStyle="1" w:styleId="19">
-    <w:name w:val="Unresolved Mention"/>
-    <w:basedOn w:val="12"/>
+  <w:style w:type="character" w:customStyle="1" w:styleId="1">
+    <w:name w:val="未处理的提及1"/>
+    <w:basedOn w:val="a0"/>
+    <w:uiPriority w:val="99"/>
     <w:semiHidden/>
     <w:unhideWhenUsed/>
-    <w:uiPriority w:val="99"/>
     <w:rPr>
       <w:color w:val="605E5C"/>
       <w:shd w:val="clear" w:color="auto" w:fill="E1DFDD"/>
@@ -2263,5 +2276,6 @@
     </a:fmtScheme>
   </a:themeElements>
   <a:objectDefaults/>
+  <a:extraClrSchemeLst/>
 </a:theme>
 </file>
--- a/GAN/GAN实验报告.docx
+++ b/GAN/GAN实验报告.docx
@@ -226,7 +226,21 @@
         <w:rPr>
           <w:rFonts w:hint="eastAsia"/>
         </w:rPr>
-        <w:t>左图为生成器的loss曲线，右图为判别器的loss曲线。</w:t>
+        <w:t>左图为生成器的loss曲线，右图为</w:t>
+      </w:r>
+      <w:proofErr w:type="gramStart"/>
+      <w:r>
+        <w:rPr>
+          <w:rFonts w:hint="eastAsia"/>
+        </w:rPr>
+        <w:t>判别器</w:t>
+      </w:r>
+      <w:proofErr w:type="gramEnd"/>
+      <w:r>
+        <w:rPr>
+          <w:rFonts w:hint="eastAsia"/>
+        </w:rPr>
+        <w:t>的loss曲线。</w:t>
       </w:r>
     </w:p>
     <w:p>
@@ -340,7 +354,23 @@
         <w:ind w:firstLine="420"/>
       </w:pPr>
       <w:r>
-        <w:t>生成器和判别器从一开始都是非常弱的，因此一般不会在训练一开始两者损失就非常剧烈的波动。在训练一段时间达到稳定期后，生成器和判别器的损失都应该在一个小区间内波动，而不会有明显的持续上升/下降趋势。</w:t>
+        <w:t>生成器和</w:t>
+      </w:r>
+      <w:proofErr w:type="gramStart"/>
+      <w:r>
+        <w:t>判别器</w:t>
+      </w:r>
+      <w:proofErr w:type="gramEnd"/>
+      <w:r>
+        <w:t>从一开始都是非常弱的，因此一般不会在训练一开始两者损失就非常剧烈的波动。在训练一段时间达到稳定期后，生成器和</w:t>
+      </w:r>
+      <w:proofErr w:type="gramStart"/>
+      <w:r>
+        <w:t>判别器</w:t>
+      </w:r>
+      <w:proofErr w:type="gramEnd"/>
+      <w:r>
+        <w:t>的损失都应该在一个小区间内波动，而不会有明显的持续上升/下降趋势。</w:t>
       </w:r>
     </w:p>
     <w:p>
@@ -368,7 +398,23 @@
         <w:ind w:firstLine="420"/>
       </w:pPr>
       <w:r>
-        <w:t>如果判别器损失持续明显上升，表示其无法学习怎么识别生成器，体现在结果上就是生成器可能会生成一致的，无意义的但是能欺骗判别器的图像</w:t>
+        <w:t>如果</w:t>
+      </w:r>
+      <w:proofErr w:type="gramStart"/>
+      <w:r>
+        <w:t>判别器损失</w:t>
+      </w:r>
+      <w:proofErr w:type="gramEnd"/>
+      <w:r>
+        <w:t>持续明显上升，表示其无法学习怎么识别生成器，体现在结果上就是生成器可能会生成一致的，无意义的但是能欺骗</w:t>
+      </w:r>
+      <w:proofErr w:type="gramStart"/>
+      <w:r>
+        <w:t>判别器</w:t>
+      </w:r>
+      <w:proofErr w:type="gramEnd"/>
+      <w:r>
+        <w:t>的图像</w:t>
       </w:r>
       <w:r>
         <w:rPr>
@@ -389,11 +435,6 @@
       </w:r>
     </w:p>
     <w:p>
-      <w:pPr>
-        <w:rPr>
-          <w:rFonts w:hint="eastAsia"/>
-        </w:rPr>
-      </w:pPr>
       <w:r>
         <w:rPr>
           <w:noProof/>
@@ -598,7 +639,21 @@
         <w:rPr>
           <w:rFonts w:hint="eastAsia"/>
         </w:rPr>
-        <w:t>对于每张图像，以一行为单位，依次更改其中的八个随机数。第一行代表更改第一个位置的随机数，第二行代表更改第20个位置的随机数，依此类推。最后一行代表更改第80个位置的随机数。</w:t>
+        <w:t>对于每张图像，</w:t>
+      </w:r>
+      <w:proofErr w:type="gramStart"/>
+      <w:r>
+        <w:rPr>
+          <w:rFonts w:hint="eastAsia"/>
+        </w:rPr>
+        <w:t>以一行</w:t>
+      </w:r>
+      <w:proofErr w:type="gramEnd"/>
+      <w:r>
+        <w:rPr>
+          <w:rFonts w:hint="eastAsia"/>
+        </w:rPr>
+        <w:t>为单位，依次更改其中的八个随机数。第一行代表更改第一个位置的随机数，第二行代表更改第20个位置的随机数，依此类推。最后一行代表更改第80个位置的随机数。</w:t>
       </w:r>
     </w:p>
     <w:p>
@@ -869,12 +924,87 @@
     <w:p>
       <w:pPr>
         <w:ind w:firstLine="420"/>
-      </w:pPr>
-      <w:r>
-        <w:rPr>
-          <w:rFonts w:hint="eastAsia"/>
-        </w:rPr>
-        <w:t>综上所述，随机数值的选择对生成图像的质量和可观察性产生了重要影响。适当选择合适的随机数值可以改善生成图像的效果，并确保生成的图像具有良好的可视化特征。</w:t>
+        <w:rPr>
+          <w:rFonts w:hint="eastAsia"/>
+        </w:rPr>
+      </w:pPr>
+      <w:r>
+        <w:rPr>
+          <w:rFonts w:hint="eastAsia"/>
+        </w:rPr>
+        <w:t>我们可以</w:t>
+      </w:r>
+      <w:r>
+        <w:rPr>
+          <w:rFonts w:hint="eastAsia"/>
+        </w:rPr>
+        <w:t>也</w:t>
+      </w:r>
+      <w:r>
+        <w:rPr>
+          <w:rFonts w:hint="eastAsia"/>
+        </w:rPr>
+        <w:t>从编码器</w:t>
+      </w:r>
+      <w:r>
+        <w:t>-解码器结构来理解随机数对生成结果的影响。如果将</w:t>
+      </w:r>
+      <w:proofErr w:type="gramStart"/>
+      <w:r>
+        <w:t>判别器</w:t>
+      </w:r>
+      <w:proofErr w:type="gramEnd"/>
+      <w:r>
+        <w:t>看作提取特征向量的编码器，而将生成器看作从特征向量生成图片的解码器，则生成器可以看作</w:t>
+      </w:r>
+      <w:proofErr w:type="gramStart"/>
+      <w:r>
+        <w:t>判别器</w:t>
+      </w:r>
+      <w:proofErr w:type="gramEnd"/>
+      <w:r>
+        <w:t>的一个逆映射。这时生成器的输入，即随机向量，就与</w:t>
+      </w:r>
+      <w:proofErr w:type="gramStart"/>
+      <w:r>
+        <w:t>判别器全</w:t>
+      </w:r>
+      <w:proofErr w:type="gramEnd"/>
+      <w:r>
+        <w:t>连接层输出得特征向量相对应。极端情况下，</w:t>
+      </w:r>
+      <w:proofErr w:type="gramStart"/>
+      <w:r>
+        <w:t>判别器</w:t>
+      </w:r>
+      <w:proofErr w:type="gramEnd"/>
+      <w:r>
+        <w:t>最后一层的输出向量中，每一位都表示了一个类别的概率，即对应某一类别的特征。因此在生成器的输入中，不同随机数也可能对应地控制着一个类别（如鞋类或裤子）的特征。</w:t>
+      </w:r>
+    </w:p>
+    <w:p>
+      <w:pPr>
+        <w:ind w:firstLine="420"/>
+      </w:pPr>
+      <w:r>
+        <w:rPr>
+          <w:rFonts w:hint="eastAsia"/>
+        </w:rPr>
+        <w:t>综上所述，随机数值的选择对生成图像的质量和</w:t>
+      </w:r>
+      <w:proofErr w:type="gramStart"/>
+      <w:r>
+        <w:rPr>
+          <w:rFonts w:hint="eastAsia"/>
+        </w:rPr>
+        <w:t>可</w:t>
+      </w:r>
+      <w:proofErr w:type="gramEnd"/>
+      <w:r>
+        <w:rPr>
+          <w:rFonts w:hint="eastAsia"/>
+        </w:rPr>
+        <w:t>观察性产生了重要影响。适当选择合适的随机数值可以改善生成图像的效果，并确保生成的图像具有良好的可视化特征。</w:t>
       </w:r>
     </w:p>
     <w:p>
@@ -904,6 +1034,7 @@
         <w:rPr>
           <w:noProof/>
         </w:rPr>
+        <w:lastRenderedPageBreak/>
         <w:drawing>
           <wp:inline distT="0" distB="0" distL="114300" distR="114300" wp14:anchorId="3A25ADF6" wp14:editId="528F96B9">
             <wp:extent cx="5270500" cy="2033270"/>
@@ -952,7 +1083,6 @@
         <w:rPr>
           <w:noProof/>
         </w:rPr>
-        <w:lastRenderedPageBreak/>
         <w:drawing>
           <wp:inline distT="0" distB="0" distL="114300" distR="114300" wp14:anchorId="699627AC" wp14:editId="407CE3FA">
             <wp:extent cx="5273675" cy="2166620"/>
@@ -1074,7 +1204,21 @@
         <w:rPr>
           <w:rFonts w:hint="eastAsia"/>
         </w:rPr>
-        <w:t>左图为生成器的loss曲线，右图为判别器的loss曲线。</w:t>
+        <w:t>左图为生成器的loss曲线，右图为</w:t>
+      </w:r>
+      <w:proofErr w:type="gramStart"/>
+      <w:r>
+        <w:rPr>
+          <w:rFonts w:hint="eastAsia"/>
+        </w:rPr>
+        <w:t>判别器</w:t>
+      </w:r>
+      <w:proofErr w:type="gramEnd"/>
+      <w:r>
+        <w:rPr>
+          <w:rFonts w:hint="eastAsia"/>
+        </w:rPr>
+        <w:t>的loss曲线。</w:t>
       </w:r>
     </w:p>
     <w:p>
